--- a/Lab5/lab 5.docx
+++ b/Lab5/lab 5.docx
@@ -948,18 +948,8 @@
       <w:r>
         <w:t xml:space="preserve">a. На стороне клиента реализовать проверку: если в текстовом поле указано одно из трех животных в следующем </w:t>
       </w:r>
-      <w:proofErr w:type="gramStart"/>
-      <w:r>
-        <w:t>формате:«</w:t>
-      </w:r>
-      <w:proofErr w:type="spellStart"/>
-      <w:proofErr w:type="gramEnd"/>
-      <w:r>
-        <w:t>antilopa»или</w:t>
-      </w:r>
-      <w:proofErr w:type="spellEnd"/>
-      <w:r>
-        <w:t xml:space="preserve"> «</w:t>
+      <w:r>
+        <w:t>формате: «</w:t>
       </w:r>
       <w:proofErr w:type="spellStart"/>
       <w:r>
@@ -967,33 +957,54 @@
       </w:r>
       <w:proofErr w:type="spellEnd"/>
       <w:r>
-        <w:t xml:space="preserve"> 7»(число от 0 до 9), выполнить формирование и отправку на сервер POST-запроса, в противном случае вывести сообщение о некорректно указанных данных.</w:t>
-      </w:r>
-    </w:p>
-    <w:p>
-      <w:r>
-        <w:t>b. На стороне сервера реализовать три обработчика, соответствующих каждому из указанных в варианте животных.</w:t>
-      </w:r>
-    </w:p>
-    <w:p>
-      <w:r>
-        <w:t xml:space="preserve">c. В обработчике, в случае, если в </w:t>
-      </w:r>
-      <w:proofErr w:type="spellStart"/>
-      <w:r>
-        <w:t>URLзапросе</w:t>
-      </w:r>
-      <w:proofErr w:type="spellEnd"/>
-      <w:r>
-        <w:t xml:space="preserve"> отсутствует параметр с указанием номера запрашиваемого изображения животного, выполнить генерацию случайного числа в диапазоне от 0 до 9 и выполнить отправку клиенту соответствующего изображения. Если в </w:t>
-      </w:r>
-      <w:proofErr w:type="spellStart"/>
-      <w:r>
-        <w:t>URLзапросе</w:t>
-      </w:r>
-      <w:proofErr w:type="spellEnd"/>
-      <w:r>
-        <w:t xml:space="preserve"> присутствует параметр с указанием номера запрашиваемого изображения животного – выполнить отправку клиенту соответствующего изображения</w:t>
+        <w:t>»</w:t>
+      </w:r>
+      <w:r>
+        <w:t xml:space="preserve"> </w:t>
+      </w:r>
+      <w:r>
+        <w:t>или «</w:t>
+      </w:r>
+      <w:proofErr w:type="spellStart"/>
+      <w:r>
+        <w:t>antilopa</w:t>
+      </w:r>
+      <w:proofErr w:type="spellEnd"/>
+      <w:r>
+        <w:t xml:space="preserve"> </w:t>
+      </w:r>
+      <w:r>
+        <w:t>7» (</w:t>
+      </w:r>
+      <w:r>
+        <w:t>число от 0 до 9), выполнить формирование и отправку на сервер POST-запроса, в противном случае вывести сообщение о некорректно указанных данных.</w:t>
+      </w:r>
+    </w:p>
+    <w:p>
+      <w:r>
+        <w:t>b. На стороне сервера реализовать</w:t>
+      </w:r>
+      <w:bookmarkStart w:id="0" w:name="_GoBack"/>
+      <w:bookmarkEnd w:id="0"/>
+      <w:r>
+        <w:t xml:space="preserve"> три обработчика, соответствующих каждому из указанных в варианте животных.</w:t>
+      </w:r>
+    </w:p>
+    <w:p>
+      <w:r>
+        <w:t>c. В обработчике, в случае, если в URL</w:t>
+      </w:r>
+      <w:r>
+        <w:t xml:space="preserve"> </w:t>
+      </w:r>
+      <w:r>
+        <w:t>запросе отсутствует параметр с указанием номера запрашиваемого изображения животного, выполнить генерацию случайного числа в диапазоне от 0 до 9 и выполнить отправку клиенту соответствующего изображения. Если в URL</w:t>
+      </w:r>
+      <w:r>
+        <w:t xml:space="preserve"> </w:t>
+      </w:r>
+      <w:r>
+        <w:t>запросе присутствует параметр с указанием номера запрашиваемого изображения животного – выполнить отправку клиенту соответствующего изображения</w:t>
       </w:r>
       <w:r>
         <w:t>.</w:t>
@@ -1945,7 +1956,6 @@
           <w:sz w:val="20"/>
         </w:rPr>
       </w:pPr>
-      <w:bookmarkStart w:id="0" w:name="_GoBack"/>
       <w:r>
         <w:rPr>
           <w:i w:val="0"/>
@@ -2004,7 +2014,6 @@
         <w:t xml:space="preserve"> – проверка и вывод ошибки на стороне клиента</w:t>
       </w:r>
     </w:p>
-    <w:bookmarkEnd w:id="0"/>
     <w:p>
       <w:pPr>
         <w:pStyle w:val="3"/>
@@ -8567,29 +8576,90 @@
           <w:color w:val="000000" w:themeColor="text1"/>
           <w:sz w:val="24"/>
           <w:szCs w:val="24"/>
+          <w:lang w:val="en-US" w:eastAsia="en-US"/>
+        </w:rPr>
+      </w:pPr>
+      <w:r>
+        <w:rPr>
+          <w:rFonts w:ascii="Courier New" w:eastAsiaTheme="minorHAnsi" w:hAnsi="Courier New" w:cs="Courier New"/>
+          <w:color w:val="000000" w:themeColor="text1"/>
+          <w:sz w:val="24"/>
+          <w:szCs w:val="24"/>
+          <w:lang w:val="en-US" w:eastAsia="en-US"/>
+        </w:rPr>
+        <w:t xml:space="preserve">  </w:t>
+      </w:r>
+      <w:proofErr w:type="gramStart"/>
+      <w:r>
+        <w:rPr>
+          <w:rFonts w:ascii="Courier New" w:eastAsiaTheme="minorHAnsi" w:hAnsi="Courier New" w:cs="Courier New"/>
+          <w:color w:val="000000" w:themeColor="text1"/>
+          <w:sz w:val="24"/>
+          <w:szCs w:val="24"/>
+          <w:lang w:val="en-US" w:eastAsia="en-US"/>
+        </w:rPr>
+        <w:t>console</w:t>
+      </w:r>
+      <w:r>
+        <w:rPr>
+          <w:rFonts w:ascii="Courier New" w:eastAsiaTheme="minorHAnsi" w:hAnsi="Courier New" w:cs="Courier New"/>
+          <w:color w:val="000000" w:themeColor="text1"/>
+          <w:sz w:val="24"/>
+          <w:szCs w:val="24"/>
+          <w:lang w:val="en-US" w:eastAsia="en-US"/>
+        </w:rPr>
+        <w:t>.</w:t>
+      </w:r>
+      <w:r>
+        <w:rPr>
+          <w:rFonts w:ascii="Courier New" w:eastAsiaTheme="minorHAnsi" w:hAnsi="Courier New" w:cs="Courier New"/>
+          <w:color w:val="000000" w:themeColor="text1"/>
+          <w:sz w:val="24"/>
+          <w:szCs w:val="24"/>
+          <w:lang w:val="en-US" w:eastAsia="en-US"/>
+        </w:rPr>
+        <w:t>log</w:t>
+      </w:r>
+      <w:r>
+        <w:rPr>
+          <w:rFonts w:ascii="Courier New" w:eastAsiaTheme="minorHAnsi" w:hAnsi="Courier New" w:cs="Courier New"/>
+          <w:color w:val="000000" w:themeColor="text1"/>
+          <w:sz w:val="24"/>
+          <w:szCs w:val="24"/>
+          <w:lang w:val="en-US" w:eastAsia="en-US"/>
+        </w:rPr>
+        <w:t>(</w:t>
+      </w:r>
+      <w:proofErr w:type="gramEnd"/>
+      <w:r>
+        <w:rPr>
+          <w:rFonts w:ascii="Courier New" w:eastAsiaTheme="minorHAnsi" w:hAnsi="Courier New" w:cs="Courier New"/>
+          <w:color w:val="000000" w:themeColor="text1"/>
+          <w:sz w:val="24"/>
+          <w:szCs w:val="24"/>
+          <w:lang w:val="en-US" w:eastAsia="en-US"/>
+        </w:rPr>
+        <w:t>"</w:t>
+      </w:r>
+      <w:r>
+        <w:rPr>
+          <w:rFonts w:ascii="Courier New" w:eastAsiaTheme="minorHAnsi" w:hAnsi="Courier New" w:cs="Courier New"/>
+          <w:color w:val="000000" w:themeColor="text1"/>
+          <w:sz w:val="24"/>
+          <w:szCs w:val="24"/>
           <w:lang w:eastAsia="en-US"/>
         </w:rPr>
-      </w:pPr>
-      <w:r>
-        <w:rPr>
-          <w:rFonts w:ascii="Courier New" w:eastAsiaTheme="minorHAnsi" w:hAnsi="Courier New" w:cs="Courier New"/>
-          <w:color w:val="000000" w:themeColor="text1"/>
-          <w:sz w:val="24"/>
-          <w:szCs w:val="24"/>
-          <w:lang w:val="en-US" w:eastAsia="en-US"/>
-        </w:rPr>
-        <w:t xml:space="preserve">  </w:t>
-      </w:r>
-      <w:proofErr w:type="gramStart"/>
-      <w:r>
-        <w:rPr>
-          <w:rFonts w:ascii="Courier New" w:eastAsiaTheme="minorHAnsi" w:hAnsi="Courier New" w:cs="Courier New"/>
-          <w:color w:val="000000" w:themeColor="text1"/>
-          <w:sz w:val="24"/>
-          <w:szCs w:val="24"/>
-          <w:lang w:val="en-US" w:eastAsia="en-US"/>
-        </w:rPr>
-        <w:t>console</w:t>
+        <w:t>Был</w:t>
+      </w:r>
+      <w:r>
+        <w:rPr>
+          <w:rFonts w:ascii="Courier New" w:eastAsiaTheme="minorHAnsi" w:hAnsi="Courier New" w:cs="Courier New"/>
+          <w:color w:val="000000" w:themeColor="text1"/>
+          <w:sz w:val="24"/>
+          <w:szCs w:val="24"/>
+          <w:lang w:val="en-US" w:eastAsia="en-US"/>
+        </w:rPr>
+        <w:t xml:space="preserve"> </w:t>
       </w:r>
       <w:r>
         <w:rPr>
@@ -8599,17 +8669,17 @@
           <w:szCs w:val="24"/>
           <w:lang w:eastAsia="en-US"/>
         </w:rPr>
-        <w:t>.</w:t>
-      </w:r>
-      <w:r>
-        <w:rPr>
-          <w:rFonts w:ascii="Courier New" w:eastAsiaTheme="minorHAnsi" w:hAnsi="Courier New" w:cs="Courier New"/>
-          <w:color w:val="000000" w:themeColor="text1"/>
-          <w:sz w:val="24"/>
-          <w:szCs w:val="24"/>
-          <w:lang w:val="en-US" w:eastAsia="en-US"/>
-        </w:rPr>
-        <w:t>log</w:t>
+        <w:t>вызван</w:t>
+      </w:r>
+      <w:r>
+        <w:rPr>
+          <w:rFonts w:ascii="Courier New" w:eastAsiaTheme="minorHAnsi" w:hAnsi="Courier New" w:cs="Courier New"/>
+          <w:color w:val="000000" w:themeColor="text1"/>
+          <w:sz w:val="24"/>
+          <w:szCs w:val="24"/>
+          <w:lang w:val="en-US" w:eastAsia="en-US"/>
+        </w:rPr>
+        <w:t xml:space="preserve"> </w:t>
       </w:r>
       <w:r>
         <w:rPr>
@@ -8619,9 +8689,18 @@
           <w:szCs w:val="24"/>
           <w:lang w:eastAsia="en-US"/>
         </w:rPr>
-        <w:t>(</w:t>
-      </w:r>
-      <w:proofErr w:type="gramEnd"/>
+        <w:t>обработчик</w:t>
+      </w:r>
+      <w:r>
+        <w:rPr>
+          <w:rFonts w:ascii="Courier New" w:eastAsiaTheme="minorHAnsi" w:hAnsi="Courier New" w:cs="Courier New"/>
+          <w:color w:val="000000" w:themeColor="text1"/>
+          <w:sz w:val="24"/>
+          <w:szCs w:val="24"/>
+          <w:lang w:val="en-US" w:eastAsia="en-US"/>
+        </w:rPr>
+        <w:t xml:space="preserve"> </w:t>
+      </w:r>
       <w:r>
         <w:rPr>
           <w:rFonts w:ascii="Courier New" w:eastAsiaTheme="minorHAnsi" w:hAnsi="Courier New" w:cs="Courier New"/>
@@ -8630,7 +8709,17 @@
           <w:szCs w:val="24"/>
           <w:lang w:eastAsia="en-US"/>
         </w:rPr>
-        <w:t xml:space="preserve">"Был вызван обработчик запроса </w:t>
+        <w:t>запроса</w:t>
+      </w:r>
+      <w:r>
+        <w:rPr>
+          <w:rFonts w:ascii="Courier New" w:eastAsiaTheme="minorHAnsi" w:hAnsi="Courier New" w:cs="Courier New"/>
+          <w:color w:val="000000" w:themeColor="text1"/>
+          <w:sz w:val="24"/>
+          <w:szCs w:val="24"/>
+          <w:lang w:val="en-US" w:eastAsia="en-US"/>
+        </w:rPr>
+        <w:t xml:space="preserve"> </w:t>
       </w:r>
       <w:r>
         <w:rPr>
@@ -8648,7 +8737,7 @@
           <w:color w:val="000000" w:themeColor="text1"/>
           <w:sz w:val="24"/>
           <w:szCs w:val="24"/>
-          <w:lang w:eastAsia="en-US"/>
+          <w:lang w:val="en-US" w:eastAsia="en-US"/>
         </w:rPr>
         <w:t>");</w:t>
       </w:r>
@@ -8675,7 +8764,7 @@
           <w:color w:val="000000" w:themeColor="text1"/>
           <w:sz w:val="24"/>
           <w:szCs w:val="24"/>
-          <w:lang w:eastAsia="en-US"/>
+          <w:lang w:val="en-US" w:eastAsia="en-US"/>
         </w:rPr>
         <w:t xml:space="preserve">  </w:t>
       </w:r>
@@ -8833,16 +8922,342 @@
           <w:color w:val="000000" w:themeColor="text1"/>
           <w:sz w:val="24"/>
           <w:szCs w:val="24"/>
+          <w:lang w:val="en-US" w:eastAsia="en-US"/>
+        </w:rPr>
+      </w:pPr>
+      <w:r>
+        <w:rPr>
+          <w:rFonts w:ascii="Courier New" w:eastAsiaTheme="minorHAnsi" w:hAnsi="Courier New" w:cs="Courier New"/>
+          <w:color w:val="000000" w:themeColor="text1"/>
+          <w:sz w:val="24"/>
+          <w:szCs w:val="24"/>
+          <w:lang w:val="en-US" w:eastAsia="en-US"/>
+        </w:rPr>
+        <w:t xml:space="preserve">  </w:t>
+      </w:r>
+      <w:proofErr w:type="gramStart"/>
+      <w:r>
+        <w:rPr>
+          <w:rFonts w:ascii="Courier New" w:eastAsiaTheme="minorHAnsi" w:hAnsi="Courier New" w:cs="Courier New"/>
+          <w:color w:val="000000" w:themeColor="text1"/>
+          <w:sz w:val="24"/>
+          <w:szCs w:val="24"/>
+          <w:lang w:val="en-US" w:eastAsia="en-US"/>
+        </w:rPr>
+        <w:t>console</w:t>
+      </w:r>
+      <w:r>
+        <w:rPr>
+          <w:rFonts w:ascii="Courier New" w:eastAsiaTheme="minorHAnsi" w:hAnsi="Courier New" w:cs="Courier New"/>
+          <w:color w:val="000000" w:themeColor="text1"/>
+          <w:sz w:val="24"/>
+          <w:szCs w:val="24"/>
+          <w:lang w:val="en-US" w:eastAsia="en-US"/>
+        </w:rPr>
+        <w:t>.</w:t>
+      </w:r>
+      <w:r>
+        <w:rPr>
+          <w:rFonts w:ascii="Courier New" w:eastAsiaTheme="minorHAnsi" w:hAnsi="Courier New" w:cs="Courier New"/>
+          <w:color w:val="000000" w:themeColor="text1"/>
+          <w:sz w:val="24"/>
+          <w:szCs w:val="24"/>
+          <w:lang w:val="en-US" w:eastAsia="en-US"/>
+        </w:rPr>
+        <w:t>log</w:t>
+      </w:r>
+      <w:r>
+        <w:rPr>
+          <w:rFonts w:ascii="Courier New" w:eastAsiaTheme="minorHAnsi" w:hAnsi="Courier New" w:cs="Courier New"/>
+          <w:color w:val="000000" w:themeColor="text1"/>
+          <w:sz w:val="24"/>
+          <w:szCs w:val="24"/>
+          <w:lang w:val="en-US" w:eastAsia="en-US"/>
+        </w:rPr>
+        <w:t>(</w:t>
+      </w:r>
+      <w:proofErr w:type="gramEnd"/>
+      <w:r>
+        <w:rPr>
+          <w:rFonts w:ascii="Courier New" w:eastAsiaTheme="minorHAnsi" w:hAnsi="Courier New" w:cs="Courier New"/>
+          <w:color w:val="000000" w:themeColor="text1"/>
+          <w:sz w:val="24"/>
+          <w:szCs w:val="24"/>
+          <w:lang w:val="en-US" w:eastAsia="en-US"/>
+        </w:rPr>
+        <w:t>"</w:t>
+      </w:r>
+      <w:r>
+        <w:rPr>
+          <w:rFonts w:ascii="Courier New" w:eastAsiaTheme="minorHAnsi" w:hAnsi="Courier New" w:cs="Courier New"/>
+          <w:color w:val="000000" w:themeColor="text1"/>
+          <w:sz w:val="24"/>
+          <w:szCs w:val="24"/>
           <w:lang w:eastAsia="en-US"/>
         </w:rPr>
-      </w:pPr>
-      <w:r>
-        <w:rPr>
-          <w:rFonts w:ascii="Courier New" w:eastAsiaTheme="minorHAnsi" w:hAnsi="Courier New" w:cs="Courier New"/>
-          <w:color w:val="000000" w:themeColor="text1"/>
-          <w:sz w:val="24"/>
-          <w:szCs w:val="24"/>
-          <w:lang w:val="en-US" w:eastAsia="en-US"/>
+        <w:t>Был</w:t>
+      </w:r>
+      <w:r>
+        <w:rPr>
+          <w:rFonts w:ascii="Courier New" w:eastAsiaTheme="minorHAnsi" w:hAnsi="Courier New" w:cs="Courier New"/>
+          <w:color w:val="000000" w:themeColor="text1"/>
+          <w:sz w:val="24"/>
+          <w:szCs w:val="24"/>
+          <w:lang w:val="en-US" w:eastAsia="en-US"/>
+        </w:rPr>
+        <w:t xml:space="preserve"> </w:t>
+      </w:r>
+      <w:r>
+        <w:rPr>
+          <w:rFonts w:ascii="Courier New" w:eastAsiaTheme="minorHAnsi" w:hAnsi="Courier New" w:cs="Courier New"/>
+          <w:color w:val="000000" w:themeColor="text1"/>
+          <w:sz w:val="24"/>
+          <w:szCs w:val="24"/>
+          <w:lang w:eastAsia="en-US"/>
+        </w:rPr>
+        <w:t>вызван</w:t>
+      </w:r>
+      <w:r>
+        <w:rPr>
+          <w:rFonts w:ascii="Courier New" w:eastAsiaTheme="minorHAnsi" w:hAnsi="Courier New" w:cs="Courier New"/>
+          <w:color w:val="000000" w:themeColor="text1"/>
+          <w:sz w:val="24"/>
+          <w:szCs w:val="24"/>
+          <w:lang w:val="en-US" w:eastAsia="en-US"/>
+        </w:rPr>
+        <w:t xml:space="preserve"> </w:t>
+      </w:r>
+      <w:r>
+        <w:rPr>
+          <w:rFonts w:ascii="Courier New" w:eastAsiaTheme="minorHAnsi" w:hAnsi="Courier New" w:cs="Courier New"/>
+          <w:color w:val="000000" w:themeColor="text1"/>
+          <w:sz w:val="24"/>
+          <w:szCs w:val="24"/>
+          <w:lang w:eastAsia="en-US"/>
+        </w:rPr>
+        <w:t>обработчик</w:t>
+      </w:r>
+      <w:r>
+        <w:rPr>
+          <w:rFonts w:ascii="Courier New" w:eastAsiaTheme="minorHAnsi" w:hAnsi="Courier New" w:cs="Courier New"/>
+          <w:color w:val="000000" w:themeColor="text1"/>
+          <w:sz w:val="24"/>
+          <w:szCs w:val="24"/>
+          <w:lang w:val="en-US" w:eastAsia="en-US"/>
+        </w:rPr>
+        <w:t xml:space="preserve"> </w:t>
+      </w:r>
+      <w:r>
+        <w:rPr>
+          <w:rFonts w:ascii="Courier New" w:eastAsiaTheme="minorHAnsi" w:hAnsi="Courier New" w:cs="Courier New"/>
+          <w:color w:val="000000" w:themeColor="text1"/>
+          <w:sz w:val="24"/>
+          <w:szCs w:val="24"/>
+          <w:lang w:eastAsia="en-US"/>
+        </w:rPr>
+        <w:t>запроса</w:t>
+      </w:r>
+      <w:r>
+        <w:rPr>
+          <w:rFonts w:ascii="Courier New" w:eastAsiaTheme="minorHAnsi" w:hAnsi="Courier New" w:cs="Courier New"/>
+          <w:color w:val="000000" w:themeColor="text1"/>
+          <w:sz w:val="24"/>
+          <w:szCs w:val="24"/>
+          <w:lang w:val="en-US" w:eastAsia="en-US"/>
+        </w:rPr>
+        <w:t xml:space="preserve"> </w:t>
+      </w:r>
+      <w:r>
+        <w:rPr>
+          <w:rFonts w:ascii="Courier New" w:eastAsiaTheme="minorHAnsi" w:hAnsi="Courier New" w:cs="Courier New"/>
+          <w:color w:val="000000" w:themeColor="text1"/>
+          <w:sz w:val="24"/>
+          <w:szCs w:val="24"/>
+          <w:lang w:val="en-US" w:eastAsia="en-US"/>
+        </w:rPr>
+        <w:t>DOWNLOAD</w:t>
+      </w:r>
+      <w:r>
+        <w:rPr>
+          <w:rFonts w:ascii="Courier New" w:eastAsiaTheme="minorHAnsi" w:hAnsi="Courier New" w:cs="Courier New"/>
+          <w:color w:val="000000" w:themeColor="text1"/>
+          <w:sz w:val="24"/>
+          <w:szCs w:val="24"/>
+          <w:lang w:val="en-US" w:eastAsia="en-US"/>
+        </w:rPr>
+        <w:t>");</w:t>
+      </w:r>
+    </w:p>
+    <w:p>
+      <w:pPr>
+        <w:autoSpaceDE w:val="0"/>
+        <w:autoSpaceDN w:val="0"/>
+        <w:adjustRightInd w:val="0"/>
+        <w:spacing w:after="0"/>
+        <w:ind w:firstLine="0"/>
+        <w:jc w:val="left"/>
+        <w:rPr>
+          <w:rFonts w:ascii="Courier New" w:eastAsiaTheme="minorHAnsi" w:hAnsi="Courier New" w:cs="Courier New"/>
+          <w:color w:val="000000" w:themeColor="text1"/>
+          <w:sz w:val="24"/>
+          <w:szCs w:val="24"/>
+          <w:lang w:eastAsia="en-US"/>
+        </w:rPr>
+      </w:pPr>
+      <w:r>
+        <w:rPr>
+          <w:rFonts w:ascii="Courier New" w:eastAsiaTheme="minorHAnsi" w:hAnsi="Courier New" w:cs="Courier New"/>
+          <w:color w:val="000000" w:themeColor="text1"/>
+          <w:sz w:val="24"/>
+          <w:szCs w:val="24"/>
+          <w:lang w:eastAsia="en-US"/>
+        </w:rPr>
+        <w:t>}</w:t>
+      </w:r>
+    </w:p>
+    <w:p>
+      <w:pPr>
+        <w:autoSpaceDE w:val="0"/>
+        <w:autoSpaceDN w:val="0"/>
+        <w:adjustRightInd w:val="0"/>
+        <w:spacing w:after="0"/>
+        <w:ind w:firstLine="0"/>
+        <w:jc w:val="left"/>
+        <w:rPr>
+          <w:rFonts w:ascii="Courier New" w:eastAsiaTheme="minorHAnsi" w:hAnsi="Courier New" w:cs="Courier New"/>
+          <w:color w:val="000000" w:themeColor="text1"/>
+          <w:sz w:val="24"/>
+          <w:szCs w:val="24"/>
+          <w:lang w:eastAsia="en-US"/>
+        </w:rPr>
+      </w:pPr>
+    </w:p>
+    <w:p>
+      <w:pPr>
+        <w:autoSpaceDE w:val="0"/>
+        <w:autoSpaceDN w:val="0"/>
+        <w:adjustRightInd w:val="0"/>
+        <w:spacing w:after="0"/>
+        <w:ind w:firstLine="0"/>
+        <w:jc w:val="left"/>
+        <w:rPr>
+          <w:rFonts w:ascii="Courier New" w:eastAsiaTheme="minorHAnsi" w:hAnsi="Courier New" w:cs="Courier New"/>
+          <w:color w:val="000000" w:themeColor="text1"/>
+          <w:sz w:val="24"/>
+          <w:szCs w:val="24"/>
+          <w:lang w:eastAsia="en-US"/>
+        </w:rPr>
+      </w:pPr>
+      <w:proofErr w:type="gramStart"/>
+      <w:r>
+        <w:rPr>
+          <w:rFonts w:ascii="Courier New" w:eastAsiaTheme="minorHAnsi" w:hAnsi="Courier New" w:cs="Courier New"/>
+          <w:color w:val="000000" w:themeColor="text1"/>
+          <w:sz w:val="24"/>
+          <w:szCs w:val="24"/>
+          <w:lang w:val="en-US" w:eastAsia="en-US"/>
+        </w:rPr>
+        <w:t>function</w:t>
+      </w:r>
+      <w:proofErr w:type="gramEnd"/>
+      <w:r>
+        <w:rPr>
+          <w:rFonts w:ascii="Courier New" w:eastAsiaTheme="minorHAnsi" w:hAnsi="Courier New" w:cs="Courier New"/>
+          <w:color w:val="000000" w:themeColor="text1"/>
+          <w:sz w:val="24"/>
+          <w:szCs w:val="24"/>
+          <w:lang w:eastAsia="en-US"/>
+        </w:rPr>
+        <w:t xml:space="preserve"> </w:t>
+      </w:r>
+      <w:proofErr w:type="spellStart"/>
+      <w:r>
+        <w:rPr>
+          <w:rFonts w:ascii="Courier New" w:eastAsiaTheme="minorHAnsi" w:hAnsi="Courier New" w:cs="Courier New"/>
+          <w:color w:val="000000" w:themeColor="text1"/>
+          <w:sz w:val="24"/>
+          <w:szCs w:val="24"/>
+          <w:lang w:val="en-US" w:eastAsia="en-US"/>
+        </w:rPr>
+        <w:t>giena</w:t>
+      </w:r>
+      <w:proofErr w:type="spellEnd"/>
+      <w:r>
+        <w:rPr>
+          <w:rFonts w:ascii="Courier New" w:eastAsiaTheme="minorHAnsi" w:hAnsi="Courier New" w:cs="Courier New"/>
+          <w:color w:val="000000" w:themeColor="text1"/>
+          <w:sz w:val="24"/>
+          <w:szCs w:val="24"/>
+          <w:lang w:eastAsia="en-US"/>
+        </w:rPr>
+        <w:t>(</w:t>
+      </w:r>
+      <w:r>
+        <w:rPr>
+          <w:rFonts w:ascii="Courier New" w:eastAsiaTheme="minorHAnsi" w:hAnsi="Courier New" w:cs="Courier New"/>
+          <w:color w:val="000000" w:themeColor="text1"/>
+          <w:sz w:val="24"/>
+          <w:szCs w:val="24"/>
+          <w:lang w:val="en-US" w:eastAsia="en-US"/>
+        </w:rPr>
+        <w:t>response</w:t>
+      </w:r>
+      <w:r>
+        <w:rPr>
+          <w:rFonts w:ascii="Courier New" w:eastAsiaTheme="minorHAnsi" w:hAnsi="Courier New" w:cs="Courier New"/>
+          <w:color w:val="000000" w:themeColor="text1"/>
+          <w:sz w:val="24"/>
+          <w:szCs w:val="24"/>
+          <w:lang w:eastAsia="en-US"/>
+        </w:rPr>
+        <w:t xml:space="preserve">, </w:t>
+      </w:r>
+      <w:proofErr w:type="spellStart"/>
+      <w:r>
+        <w:rPr>
+          <w:rFonts w:ascii="Courier New" w:eastAsiaTheme="minorHAnsi" w:hAnsi="Courier New" w:cs="Courier New"/>
+          <w:color w:val="000000" w:themeColor="text1"/>
+          <w:sz w:val="24"/>
+          <w:szCs w:val="24"/>
+          <w:lang w:val="en-US" w:eastAsia="en-US"/>
+        </w:rPr>
+        <w:t>postData</w:t>
+      </w:r>
+      <w:proofErr w:type="spellEnd"/>
+      <w:r>
+        <w:rPr>
+          <w:rFonts w:ascii="Courier New" w:eastAsiaTheme="minorHAnsi" w:hAnsi="Courier New" w:cs="Courier New"/>
+          <w:color w:val="000000" w:themeColor="text1"/>
+          <w:sz w:val="24"/>
+          <w:szCs w:val="24"/>
+          <w:lang w:eastAsia="en-US"/>
+        </w:rPr>
+        <w:t>) {</w:t>
+      </w:r>
+    </w:p>
+    <w:p>
+      <w:pPr>
+        <w:autoSpaceDE w:val="0"/>
+        <w:autoSpaceDN w:val="0"/>
+        <w:adjustRightInd w:val="0"/>
+        <w:spacing w:after="0"/>
+        <w:ind w:firstLine="0"/>
+        <w:jc w:val="left"/>
+        <w:rPr>
+          <w:rFonts w:ascii="Courier New" w:eastAsiaTheme="minorHAnsi" w:hAnsi="Courier New" w:cs="Courier New"/>
+          <w:color w:val="000000" w:themeColor="text1"/>
+          <w:sz w:val="24"/>
+          <w:szCs w:val="24"/>
+          <w:lang w:eastAsia="en-US"/>
+        </w:rPr>
+      </w:pPr>
+      <w:r>
+        <w:rPr>
+          <w:rFonts w:ascii="Courier New" w:eastAsiaTheme="minorHAnsi" w:hAnsi="Courier New" w:cs="Courier New"/>
+          <w:color w:val="000000" w:themeColor="text1"/>
+          <w:sz w:val="24"/>
+          <w:szCs w:val="24"/>
+          <w:lang w:eastAsia="en-US"/>
         </w:rPr>
         <w:t xml:space="preserve">  </w:t>
       </w:r>
@@ -8906,7 +9321,7 @@
           <w:szCs w:val="24"/>
           <w:lang w:val="en-US" w:eastAsia="en-US"/>
         </w:rPr>
-        <w:t>DOWNLOAD</w:t>
+        <w:t>GIENA</w:t>
       </w:r>
       <w:r>
         <w:rPr>
@@ -8932,9 +9347,264 @@
           <w:color w:val="000000" w:themeColor="text1"/>
           <w:sz w:val="24"/>
           <w:szCs w:val="24"/>
+          <w:lang w:val="en-US" w:eastAsia="en-US"/>
+        </w:rPr>
+      </w:pPr>
+      <w:r>
+        <w:rPr>
+          <w:rFonts w:ascii="Courier New" w:eastAsiaTheme="minorHAnsi" w:hAnsi="Courier New" w:cs="Courier New"/>
+          <w:color w:val="000000" w:themeColor="text1"/>
+          <w:sz w:val="24"/>
+          <w:szCs w:val="24"/>
           <w:lang w:eastAsia="en-US"/>
         </w:rPr>
-      </w:pPr>
+        <w:t xml:space="preserve">  </w:t>
+      </w:r>
+      <w:proofErr w:type="spellStart"/>
+      <w:proofErr w:type="gramStart"/>
+      <w:r>
+        <w:rPr>
+          <w:rFonts w:ascii="Courier New" w:eastAsiaTheme="minorHAnsi" w:hAnsi="Courier New" w:cs="Courier New"/>
+          <w:color w:val="000000" w:themeColor="text1"/>
+          <w:sz w:val="24"/>
+          <w:szCs w:val="24"/>
+          <w:lang w:val="en-US" w:eastAsia="en-US"/>
+        </w:rPr>
+        <w:t>raspred</w:t>
+      </w:r>
+      <w:proofErr w:type="spellEnd"/>
+      <w:r>
+        <w:rPr>
+          <w:rFonts w:ascii="Courier New" w:eastAsiaTheme="minorHAnsi" w:hAnsi="Courier New" w:cs="Courier New"/>
+          <w:color w:val="000000" w:themeColor="text1"/>
+          <w:sz w:val="24"/>
+          <w:szCs w:val="24"/>
+          <w:lang w:val="en-US" w:eastAsia="en-US"/>
+        </w:rPr>
+        <w:t>(</w:t>
+      </w:r>
+      <w:proofErr w:type="gramEnd"/>
+      <w:r>
+        <w:rPr>
+          <w:rFonts w:ascii="Courier New" w:eastAsiaTheme="minorHAnsi" w:hAnsi="Courier New" w:cs="Courier New"/>
+          <w:color w:val="000000" w:themeColor="text1"/>
+          <w:sz w:val="24"/>
+          <w:szCs w:val="24"/>
+          <w:lang w:val="en-US" w:eastAsia="en-US"/>
+        </w:rPr>
+        <w:t xml:space="preserve">response, </w:t>
+      </w:r>
+      <w:proofErr w:type="spellStart"/>
+      <w:r>
+        <w:rPr>
+          <w:rFonts w:ascii="Courier New" w:eastAsiaTheme="minorHAnsi" w:hAnsi="Courier New" w:cs="Courier New"/>
+          <w:color w:val="000000" w:themeColor="text1"/>
+          <w:sz w:val="24"/>
+          <w:szCs w:val="24"/>
+          <w:lang w:val="en-US" w:eastAsia="en-US"/>
+        </w:rPr>
+        <w:t>postData</w:t>
+      </w:r>
+      <w:proofErr w:type="spellEnd"/>
+      <w:r>
+        <w:rPr>
+          <w:rFonts w:ascii="Courier New" w:eastAsiaTheme="minorHAnsi" w:hAnsi="Courier New" w:cs="Courier New"/>
+          <w:color w:val="000000" w:themeColor="text1"/>
+          <w:sz w:val="24"/>
+          <w:szCs w:val="24"/>
+          <w:lang w:val="en-US" w:eastAsia="en-US"/>
+        </w:rPr>
+        <w:t>)</w:t>
+      </w:r>
+    </w:p>
+    <w:p>
+      <w:pPr>
+        <w:autoSpaceDE w:val="0"/>
+        <w:autoSpaceDN w:val="0"/>
+        <w:adjustRightInd w:val="0"/>
+        <w:spacing w:after="0"/>
+        <w:ind w:firstLine="0"/>
+        <w:jc w:val="left"/>
+        <w:rPr>
+          <w:rFonts w:ascii="Courier New" w:eastAsiaTheme="minorHAnsi" w:hAnsi="Courier New" w:cs="Courier New"/>
+          <w:color w:val="000000" w:themeColor="text1"/>
+          <w:sz w:val="24"/>
+          <w:szCs w:val="24"/>
+          <w:lang w:val="en-US" w:eastAsia="en-US"/>
+        </w:rPr>
+      </w:pPr>
+      <w:r>
+        <w:rPr>
+          <w:rFonts w:ascii="Courier New" w:eastAsiaTheme="minorHAnsi" w:hAnsi="Courier New" w:cs="Courier New"/>
+          <w:color w:val="000000" w:themeColor="text1"/>
+          <w:sz w:val="24"/>
+          <w:szCs w:val="24"/>
+          <w:lang w:val="en-US" w:eastAsia="en-US"/>
+        </w:rPr>
+        <w:t>}</w:t>
+      </w:r>
+    </w:p>
+    <w:p>
+      <w:pPr>
+        <w:autoSpaceDE w:val="0"/>
+        <w:autoSpaceDN w:val="0"/>
+        <w:adjustRightInd w:val="0"/>
+        <w:spacing w:after="0"/>
+        <w:ind w:firstLine="0"/>
+        <w:jc w:val="left"/>
+        <w:rPr>
+          <w:rFonts w:ascii="Courier New" w:eastAsiaTheme="minorHAnsi" w:hAnsi="Courier New" w:cs="Courier New"/>
+          <w:color w:val="000000" w:themeColor="text1"/>
+          <w:sz w:val="24"/>
+          <w:szCs w:val="24"/>
+          <w:lang w:val="en-US" w:eastAsia="en-US"/>
+        </w:rPr>
+      </w:pPr>
+      <w:proofErr w:type="gramStart"/>
+      <w:r>
+        <w:rPr>
+          <w:rFonts w:ascii="Courier New" w:eastAsiaTheme="minorHAnsi" w:hAnsi="Courier New" w:cs="Courier New"/>
+          <w:color w:val="000000" w:themeColor="text1"/>
+          <w:sz w:val="24"/>
+          <w:szCs w:val="24"/>
+          <w:lang w:val="en-US" w:eastAsia="en-US"/>
+        </w:rPr>
+        <w:t>function</w:t>
+      </w:r>
+      <w:proofErr w:type="gramEnd"/>
+      <w:r>
+        <w:rPr>
+          <w:rFonts w:ascii="Courier New" w:eastAsiaTheme="minorHAnsi" w:hAnsi="Courier New" w:cs="Courier New"/>
+          <w:color w:val="000000" w:themeColor="text1"/>
+          <w:sz w:val="24"/>
+          <w:szCs w:val="24"/>
+          <w:lang w:val="en-US" w:eastAsia="en-US"/>
+        </w:rPr>
+        <w:t xml:space="preserve"> </w:t>
+      </w:r>
+      <w:proofErr w:type="spellStart"/>
+      <w:r>
+        <w:rPr>
+          <w:rFonts w:ascii="Courier New" w:eastAsiaTheme="minorHAnsi" w:hAnsi="Courier New" w:cs="Courier New"/>
+          <w:color w:val="000000" w:themeColor="text1"/>
+          <w:sz w:val="24"/>
+          <w:szCs w:val="24"/>
+          <w:lang w:val="en-US" w:eastAsia="en-US"/>
+        </w:rPr>
+        <w:t>gazel</w:t>
+      </w:r>
+      <w:proofErr w:type="spellEnd"/>
+      <w:r>
+        <w:rPr>
+          <w:rFonts w:ascii="Courier New" w:eastAsiaTheme="minorHAnsi" w:hAnsi="Courier New" w:cs="Courier New"/>
+          <w:color w:val="000000" w:themeColor="text1"/>
+          <w:sz w:val="24"/>
+          <w:szCs w:val="24"/>
+          <w:lang w:val="en-US" w:eastAsia="en-US"/>
+        </w:rPr>
+        <w:t xml:space="preserve">(response, </w:t>
+      </w:r>
+      <w:proofErr w:type="spellStart"/>
+      <w:r>
+        <w:rPr>
+          <w:rFonts w:ascii="Courier New" w:eastAsiaTheme="minorHAnsi" w:hAnsi="Courier New" w:cs="Courier New"/>
+          <w:color w:val="000000" w:themeColor="text1"/>
+          <w:sz w:val="24"/>
+          <w:szCs w:val="24"/>
+          <w:lang w:val="en-US" w:eastAsia="en-US"/>
+        </w:rPr>
+        <w:t>postData</w:t>
+      </w:r>
+      <w:proofErr w:type="spellEnd"/>
+      <w:r>
+        <w:rPr>
+          <w:rFonts w:ascii="Courier New" w:eastAsiaTheme="minorHAnsi" w:hAnsi="Courier New" w:cs="Courier New"/>
+          <w:color w:val="000000" w:themeColor="text1"/>
+          <w:sz w:val="24"/>
+          <w:szCs w:val="24"/>
+          <w:lang w:val="en-US" w:eastAsia="en-US"/>
+        </w:rPr>
+        <w:t>) {</w:t>
+      </w:r>
+    </w:p>
+    <w:p>
+      <w:pPr>
+        <w:autoSpaceDE w:val="0"/>
+        <w:autoSpaceDN w:val="0"/>
+        <w:adjustRightInd w:val="0"/>
+        <w:spacing w:after="0"/>
+        <w:ind w:firstLine="0"/>
+        <w:jc w:val="left"/>
+        <w:rPr>
+          <w:rFonts w:ascii="Courier New" w:eastAsiaTheme="minorHAnsi" w:hAnsi="Courier New" w:cs="Courier New"/>
+          <w:color w:val="000000" w:themeColor="text1"/>
+          <w:sz w:val="24"/>
+          <w:szCs w:val="24"/>
+          <w:lang w:val="en-US" w:eastAsia="en-US"/>
+        </w:rPr>
+      </w:pPr>
+      <w:r>
+        <w:rPr>
+          <w:rFonts w:ascii="Courier New" w:eastAsiaTheme="minorHAnsi" w:hAnsi="Courier New" w:cs="Courier New"/>
+          <w:color w:val="000000" w:themeColor="text1"/>
+          <w:sz w:val="24"/>
+          <w:szCs w:val="24"/>
+          <w:lang w:val="en-US" w:eastAsia="en-US"/>
+        </w:rPr>
+        <w:t xml:space="preserve">  </w:t>
+      </w:r>
+      <w:proofErr w:type="gramStart"/>
+      <w:r>
+        <w:rPr>
+          <w:rFonts w:ascii="Courier New" w:eastAsiaTheme="minorHAnsi" w:hAnsi="Courier New" w:cs="Courier New"/>
+          <w:color w:val="000000" w:themeColor="text1"/>
+          <w:sz w:val="24"/>
+          <w:szCs w:val="24"/>
+          <w:lang w:val="en-US" w:eastAsia="en-US"/>
+        </w:rPr>
+        <w:t>console</w:t>
+      </w:r>
+      <w:r>
+        <w:rPr>
+          <w:rFonts w:ascii="Courier New" w:eastAsiaTheme="minorHAnsi" w:hAnsi="Courier New" w:cs="Courier New"/>
+          <w:color w:val="000000" w:themeColor="text1"/>
+          <w:sz w:val="24"/>
+          <w:szCs w:val="24"/>
+          <w:lang w:val="en-US" w:eastAsia="en-US"/>
+        </w:rPr>
+        <w:t>.</w:t>
+      </w:r>
+      <w:r>
+        <w:rPr>
+          <w:rFonts w:ascii="Courier New" w:eastAsiaTheme="minorHAnsi" w:hAnsi="Courier New" w:cs="Courier New"/>
+          <w:color w:val="000000" w:themeColor="text1"/>
+          <w:sz w:val="24"/>
+          <w:szCs w:val="24"/>
+          <w:lang w:val="en-US" w:eastAsia="en-US"/>
+        </w:rPr>
+        <w:t>log</w:t>
+      </w:r>
+      <w:r>
+        <w:rPr>
+          <w:rFonts w:ascii="Courier New" w:eastAsiaTheme="minorHAnsi" w:hAnsi="Courier New" w:cs="Courier New"/>
+          <w:color w:val="000000" w:themeColor="text1"/>
+          <w:sz w:val="24"/>
+          <w:szCs w:val="24"/>
+          <w:lang w:val="en-US" w:eastAsia="en-US"/>
+        </w:rPr>
+        <w:t>(</w:t>
+      </w:r>
+      <w:proofErr w:type="gramEnd"/>
+      <w:r>
+        <w:rPr>
+          <w:rFonts w:ascii="Courier New" w:eastAsiaTheme="minorHAnsi" w:hAnsi="Courier New" w:cs="Courier New"/>
+          <w:color w:val="000000" w:themeColor="text1"/>
+          <w:sz w:val="24"/>
+          <w:szCs w:val="24"/>
+          <w:lang w:val="en-US" w:eastAsia="en-US"/>
+        </w:rPr>
+        <w:t>"</w:t>
+      </w:r>
       <w:r>
         <w:rPr>
           <w:rFonts w:ascii="Courier New" w:eastAsiaTheme="minorHAnsi" w:hAnsi="Courier New" w:cs="Courier New"/>
@@ -8943,6 +9613,206 @@
           <w:szCs w:val="24"/>
           <w:lang w:eastAsia="en-US"/>
         </w:rPr>
+        <w:t>Был</w:t>
+      </w:r>
+      <w:r>
+        <w:rPr>
+          <w:rFonts w:ascii="Courier New" w:eastAsiaTheme="minorHAnsi" w:hAnsi="Courier New" w:cs="Courier New"/>
+          <w:color w:val="000000" w:themeColor="text1"/>
+          <w:sz w:val="24"/>
+          <w:szCs w:val="24"/>
+          <w:lang w:val="en-US" w:eastAsia="en-US"/>
+        </w:rPr>
+        <w:t xml:space="preserve"> </w:t>
+      </w:r>
+      <w:r>
+        <w:rPr>
+          <w:rFonts w:ascii="Courier New" w:eastAsiaTheme="minorHAnsi" w:hAnsi="Courier New" w:cs="Courier New"/>
+          <w:color w:val="000000" w:themeColor="text1"/>
+          <w:sz w:val="24"/>
+          <w:szCs w:val="24"/>
+          <w:lang w:eastAsia="en-US"/>
+        </w:rPr>
+        <w:t>вызван</w:t>
+      </w:r>
+      <w:r>
+        <w:rPr>
+          <w:rFonts w:ascii="Courier New" w:eastAsiaTheme="minorHAnsi" w:hAnsi="Courier New" w:cs="Courier New"/>
+          <w:color w:val="000000" w:themeColor="text1"/>
+          <w:sz w:val="24"/>
+          <w:szCs w:val="24"/>
+          <w:lang w:val="en-US" w:eastAsia="en-US"/>
+        </w:rPr>
+        <w:t xml:space="preserve"> </w:t>
+      </w:r>
+      <w:r>
+        <w:rPr>
+          <w:rFonts w:ascii="Courier New" w:eastAsiaTheme="minorHAnsi" w:hAnsi="Courier New" w:cs="Courier New"/>
+          <w:color w:val="000000" w:themeColor="text1"/>
+          <w:sz w:val="24"/>
+          <w:szCs w:val="24"/>
+          <w:lang w:eastAsia="en-US"/>
+        </w:rPr>
+        <w:t>обработчик</w:t>
+      </w:r>
+      <w:r>
+        <w:rPr>
+          <w:rFonts w:ascii="Courier New" w:eastAsiaTheme="minorHAnsi" w:hAnsi="Courier New" w:cs="Courier New"/>
+          <w:color w:val="000000" w:themeColor="text1"/>
+          <w:sz w:val="24"/>
+          <w:szCs w:val="24"/>
+          <w:lang w:val="en-US" w:eastAsia="en-US"/>
+        </w:rPr>
+        <w:t xml:space="preserve"> </w:t>
+      </w:r>
+      <w:r>
+        <w:rPr>
+          <w:rFonts w:ascii="Courier New" w:eastAsiaTheme="minorHAnsi" w:hAnsi="Courier New" w:cs="Courier New"/>
+          <w:color w:val="000000" w:themeColor="text1"/>
+          <w:sz w:val="24"/>
+          <w:szCs w:val="24"/>
+          <w:lang w:eastAsia="en-US"/>
+        </w:rPr>
+        <w:t>запроса</w:t>
+      </w:r>
+      <w:r>
+        <w:rPr>
+          <w:rFonts w:ascii="Courier New" w:eastAsiaTheme="minorHAnsi" w:hAnsi="Courier New" w:cs="Courier New"/>
+          <w:color w:val="000000" w:themeColor="text1"/>
+          <w:sz w:val="24"/>
+          <w:szCs w:val="24"/>
+          <w:lang w:val="en-US" w:eastAsia="en-US"/>
+        </w:rPr>
+        <w:t xml:space="preserve"> </w:t>
+      </w:r>
+      <w:r>
+        <w:rPr>
+          <w:rFonts w:ascii="Courier New" w:eastAsiaTheme="minorHAnsi" w:hAnsi="Courier New" w:cs="Courier New"/>
+          <w:color w:val="000000" w:themeColor="text1"/>
+          <w:sz w:val="24"/>
+          <w:szCs w:val="24"/>
+          <w:lang w:val="en-US" w:eastAsia="en-US"/>
+        </w:rPr>
+        <w:t>GAZEL</w:t>
+      </w:r>
+      <w:r>
+        <w:rPr>
+          <w:rFonts w:ascii="Courier New" w:eastAsiaTheme="minorHAnsi" w:hAnsi="Courier New" w:cs="Courier New"/>
+          <w:color w:val="000000" w:themeColor="text1"/>
+          <w:sz w:val="24"/>
+          <w:szCs w:val="24"/>
+          <w:lang w:val="en-US" w:eastAsia="en-US"/>
+        </w:rPr>
+        <w:t>");</w:t>
+      </w:r>
+    </w:p>
+    <w:p>
+      <w:pPr>
+        <w:autoSpaceDE w:val="0"/>
+        <w:autoSpaceDN w:val="0"/>
+        <w:adjustRightInd w:val="0"/>
+        <w:spacing w:after="0"/>
+        <w:ind w:firstLine="0"/>
+        <w:jc w:val="left"/>
+        <w:rPr>
+          <w:rFonts w:ascii="Courier New" w:eastAsiaTheme="minorHAnsi" w:hAnsi="Courier New" w:cs="Courier New"/>
+          <w:color w:val="000000" w:themeColor="text1"/>
+          <w:sz w:val="24"/>
+          <w:szCs w:val="24"/>
+          <w:lang w:val="en-US" w:eastAsia="en-US"/>
+        </w:rPr>
+      </w:pPr>
+      <w:r>
+        <w:rPr>
+          <w:rFonts w:ascii="Courier New" w:eastAsiaTheme="minorHAnsi" w:hAnsi="Courier New" w:cs="Courier New"/>
+          <w:color w:val="000000" w:themeColor="text1"/>
+          <w:sz w:val="24"/>
+          <w:szCs w:val="24"/>
+          <w:lang w:val="en-US" w:eastAsia="en-US"/>
+        </w:rPr>
+        <w:t xml:space="preserve">  </w:t>
+      </w:r>
+      <w:proofErr w:type="spellStart"/>
+      <w:proofErr w:type="gramStart"/>
+      <w:r>
+        <w:rPr>
+          <w:rFonts w:ascii="Courier New" w:eastAsiaTheme="minorHAnsi" w:hAnsi="Courier New" w:cs="Courier New"/>
+          <w:color w:val="000000" w:themeColor="text1"/>
+          <w:sz w:val="24"/>
+          <w:szCs w:val="24"/>
+          <w:lang w:val="en-US" w:eastAsia="en-US"/>
+        </w:rPr>
+        <w:t>raspred</w:t>
+      </w:r>
+      <w:proofErr w:type="spellEnd"/>
+      <w:r>
+        <w:rPr>
+          <w:rFonts w:ascii="Courier New" w:eastAsiaTheme="minorHAnsi" w:hAnsi="Courier New" w:cs="Courier New"/>
+          <w:color w:val="000000" w:themeColor="text1"/>
+          <w:sz w:val="24"/>
+          <w:szCs w:val="24"/>
+          <w:lang w:val="en-US" w:eastAsia="en-US"/>
+        </w:rPr>
+        <w:t>(</w:t>
+      </w:r>
+      <w:proofErr w:type="gramEnd"/>
+      <w:r>
+        <w:rPr>
+          <w:rFonts w:ascii="Courier New" w:eastAsiaTheme="minorHAnsi" w:hAnsi="Courier New" w:cs="Courier New"/>
+          <w:color w:val="000000" w:themeColor="text1"/>
+          <w:sz w:val="24"/>
+          <w:szCs w:val="24"/>
+          <w:lang w:val="en-US" w:eastAsia="en-US"/>
+        </w:rPr>
+        <w:t xml:space="preserve">response, </w:t>
+      </w:r>
+      <w:proofErr w:type="spellStart"/>
+      <w:r>
+        <w:rPr>
+          <w:rFonts w:ascii="Courier New" w:eastAsiaTheme="minorHAnsi" w:hAnsi="Courier New" w:cs="Courier New"/>
+          <w:color w:val="000000" w:themeColor="text1"/>
+          <w:sz w:val="24"/>
+          <w:szCs w:val="24"/>
+          <w:lang w:val="en-US" w:eastAsia="en-US"/>
+        </w:rPr>
+        <w:t>postData</w:t>
+      </w:r>
+      <w:proofErr w:type="spellEnd"/>
+      <w:r>
+        <w:rPr>
+          <w:rFonts w:ascii="Courier New" w:eastAsiaTheme="minorHAnsi" w:hAnsi="Courier New" w:cs="Courier New"/>
+          <w:color w:val="000000" w:themeColor="text1"/>
+          <w:sz w:val="24"/>
+          <w:szCs w:val="24"/>
+          <w:lang w:val="en-US" w:eastAsia="en-US"/>
+        </w:rPr>
+        <w:t>)</w:t>
+      </w:r>
+    </w:p>
+    <w:p>
+      <w:pPr>
+        <w:autoSpaceDE w:val="0"/>
+        <w:autoSpaceDN w:val="0"/>
+        <w:adjustRightInd w:val="0"/>
+        <w:spacing w:after="0"/>
+        <w:ind w:firstLine="0"/>
+        <w:jc w:val="left"/>
+        <w:rPr>
+          <w:rFonts w:ascii="Courier New" w:eastAsiaTheme="minorHAnsi" w:hAnsi="Courier New" w:cs="Courier New"/>
+          <w:color w:val="000000" w:themeColor="text1"/>
+          <w:sz w:val="24"/>
+          <w:szCs w:val="24"/>
+          <w:lang w:val="en-US" w:eastAsia="en-US"/>
+        </w:rPr>
+      </w:pPr>
+      <w:r>
+        <w:rPr>
+          <w:rFonts w:ascii="Courier New" w:eastAsiaTheme="minorHAnsi" w:hAnsi="Courier New" w:cs="Courier New"/>
+          <w:color w:val="000000" w:themeColor="text1"/>
+          <w:sz w:val="24"/>
+          <w:szCs w:val="24"/>
+          <w:lang w:val="en-US" w:eastAsia="en-US"/>
+        </w:rPr>
         <w:t>}</w:t>
       </w:r>
     </w:p>
@@ -8959,18 +9829,175 @@
           <w:color w:val="000000" w:themeColor="text1"/>
           <w:sz w:val="24"/>
           <w:szCs w:val="24"/>
+          <w:lang w:val="en-US" w:eastAsia="en-US"/>
+        </w:rPr>
+      </w:pPr>
+      <w:proofErr w:type="gramStart"/>
+      <w:r>
+        <w:rPr>
+          <w:rFonts w:ascii="Courier New" w:eastAsiaTheme="minorHAnsi" w:hAnsi="Courier New" w:cs="Courier New"/>
+          <w:color w:val="000000" w:themeColor="text1"/>
+          <w:sz w:val="24"/>
+          <w:szCs w:val="24"/>
+          <w:lang w:val="en-US" w:eastAsia="en-US"/>
+        </w:rPr>
+        <w:t>function</w:t>
+      </w:r>
+      <w:proofErr w:type="gramEnd"/>
+      <w:r>
+        <w:rPr>
+          <w:rFonts w:ascii="Courier New" w:eastAsiaTheme="minorHAnsi" w:hAnsi="Courier New" w:cs="Courier New"/>
+          <w:color w:val="000000" w:themeColor="text1"/>
+          <w:sz w:val="24"/>
+          <w:szCs w:val="24"/>
+          <w:lang w:val="en-US" w:eastAsia="en-US"/>
+        </w:rPr>
+        <w:t xml:space="preserve"> </w:t>
+      </w:r>
+      <w:proofErr w:type="spellStart"/>
+      <w:r>
+        <w:rPr>
+          <w:rFonts w:ascii="Courier New" w:eastAsiaTheme="minorHAnsi" w:hAnsi="Courier New" w:cs="Courier New"/>
+          <w:color w:val="000000" w:themeColor="text1"/>
+          <w:sz w:val="24"/>
+          <w:szCs w:val="24"/>
+          <w:lang w:val="en-US" w:eastAsia="en-US"/>
+        </w:rPr>
+        <w:t>gekkon</w:t>
+      </w:r>
+      <w:proofErr w:type="spellEnd"/>
+      <w:r>
+        <w:rPr>
+          <w:rFonts w:ascii="Courier New" w:eastAsiaTheme="minorHAnsi" w:hAnsi="Courier New" w:cs="Courier New"/>
+          <w:color w:val="000000" w:themeColor="text1"/>
+          <w:sz w:val="24"/>
+          <w:szCs w:val="24"/>
+          <w:lang w:val="en-US" w:eastAsia="en-US"/>
+        </w:rPr>
+        <w:t xml:space="preserve">(response, </w:t>
+      </w:r>
+      <w:proofErr w:type="spellStart"/>
+      <w:r>
+        <w:rPr>
+          <w:rFonts w:ascii="Courier New" w:eastAsiaTheme="minorHAnsi" w:hAnsi="Courier New" w:cs="Courier New"/>
+          <w:color w:val="000000" w:themeColor="text1"/>
+          <w:sz w:val="24"/>
+          <w:szCs w:val="24"/>
+          <w:lang w:val="en-US" w:eastAsia="en-US"/>
+        </w:rPr>
+        <w:t>postData</w:t>
+      </w:r>
+      <w:proofErr w:type="spellEnd"/>
+      <w:r>
+        <w:rPr>
+          <w:rFonts w:ascii="Courier New" w:eastAsiaTheme="minorHAnsi" w:hAnsi="Courier New" w:cs="Courier New"/>
+          <w:color w:val="000000" w:themeColor="text1"/>
+          <w:sz w:val="24"/>
+          <w:szCs w:val="24"/>
+          <w:lang w:val="en-US" w:eastAsia="en-US"/>
+        </w:rPr>
+        <w:t>) {</w:t>
+      </w:r>
+    </w:p>
+    <w:p>
+      <w:pPr>
+        <w:autoSpaceDE w:val="0"/>
+        <w:autoSpaceDN w:val="0"/>
+        <w:adjustRightInd w:val="0"/>
+        <w:spacing w:after="0"/>
+        <w:ind w:firstLine="0"/>
+        <w:jc w:val="left"/>
+        <w:rPr>
+          <w:rFonts w:ascii="Courier New" w:eastAsiaTheme="minorHAnsi" w:hAnsi="Courier New" w:cs="Courier New"/>
+          <w:color w:val="000000" w:themeColor="text1"/>
+          <w:sz w:val="24"/>
+          <w:szCs w:val="24"/>
+          <w:lang w:val="en-US" w:eastAsia="en-US"/>
+        </w:rPr>
+      </w:pPr>
+      <w:r>
+        <w:rPr>
+          <w:rFonts w:ascii="Courier New" w:eastAsiaTheme="minorHAnsi" w:hAnsi="Courier New" w:cs="Courier New"/>
+          <w:color w:val="000000" w:themeColor="text1"/>
+          <w:sz w:val="24"/>
+          <w:szCs w:val="24"/>
+          <w:lang w:val="en-US" w:eastAsia="en-US"/>
+        </w:rPr>
+        <w:t xml:space="preserve">  </w:t>
+      </w:r>
+      <w:proofErr w:type="gramStart"/>
+      <w:r>
+        <w:rPr>
+          <w:rFonts w:ascii="Courier New" w:eastAsiaTheme="minorHAnsi" w:hAnsi="Courier New" w:cs="Courier New"/>
+          <w:color w:val="000000" w:themeColor="text1"/>
+          <w:sz w:val="24"/>
+          <w:szCs w:val="24"/>
+          <w:lang w:val="en-US" w:eastAsia="en-US"/>
+        </w:rPr>
+        <w:t>console</w:t>
+      </w:r>
+      <w:r>
+        <w:rPr>
+          <w:rFonts w:ascii="Courier New" w:eastAsiaTheme="minorHAnsi" w:hAnsi="Courier New" w:cs="Courier New"/>
+          <w:color w:val="000000" w:themeColor="text1"/>
+          <w:sz w:val="24"/>
+          <w:szCs w:val="24"/>
+          <w:lang w:val="en-US" w:eastAsia="en-US"/>
+        </w:rPr>
+        <w:t>.</w:t>
+      </w:r>
+      <w:r>
+        <w:rPr>
+          <w:rFonts w:ascii="Courier New" w:eastAsiaTheme="minorHAnsi" w:hAnsi="Courier New" w:cs="Courier New"/>
+          <w:color w:val="000000" w:themeColor="text1"/>
+          <w:sz w:val="24"/>
+          <w:szCs w:val="24"/>
+          <w:lang w:val="en-US" w:eastAsia="en-US"/>
+        </w:rPr>
+        <w:t>log</w:t>
+      </w:r>
+      <w:r>
+        <w:rPr>
+          <w:rFonts w:ascii="Courier New" w:eastAsiaTheme="minorHAnsi" w:hAnsi="Courier New" w:cs="Courier New"/>
+          <w:color w:val="000000" w:themeColor="text1"/>
+          <w:sz w:val="24"/>
+          <w:szCs w:val="24"/>
+          <w:lang w:val="en-US" w:eastAsia="en-US"/>
+        </w:rPr>
+        <w:t>(</w:t>
+      </w:r>
+      <w:proofErr w:type="gramEnd"/>
+      <w:r>
+        <w:rPr>
+          <w:rFonts w:ascii="Courier New" w:eastAsiaTheme="minorHAnsi" w:hAnsi="Courier New" w:cs="Courier New"/>
+          <w:color w:val="000000" w:themeColor="text1"/>
+          <w:sz w:val="24"/>
+          <w:szCs w:val="24"/>
+          <w:lang w:val="en-US" w:eastAsia="en-US"/>
+        </w:rPr>
+        <w:t>"</w:t>
+      </w:r>
+      <w:r>
+        <w:rPr>
+          <w:rFonts w:ascii="Courier New" w:eastAsiaTheme="minorHAnsi" w:hAnsi="Courier New" w:cs="Courier New"/>
+          <w:color w:val="000000" w:themeColor="text1"/>
+          <w:sz w:val="24"/>
+          <w:szCs w:val="24"/>
           <w:lang w:eastAsia="en-US"/>
         </w:rPr>
-      </w:pPr>
-    </w:p>
-    <w:p>
-      <w:pPr>
-        <w:autoSpaceDE w:val="0"/>
-        <w:autoSpaceDN w:val="0"/>
-        <w:adjustRightInd w:val="0"/>
-        <w:spacing w:after="0"/>
-        <w:ind w:firstLine="0"/>
-        <w:jc w:val="left"/>
+        <w:t>Был</w:t>
+      </w:r>
+      <w:r>
+        <w:rPr>
+          <w:rFonts w:ascii="Courier New" w:eastAsiaTheme="minorHAnsi" w:hAnsi="Courier New" w:cs="Courier New"/>
+          <w:color w:val="000000" w:themeColor="text1"/>
+          <w:sz w:val="24"/>
+          <w:szCs w:val="24"/>
+          <w:lang w:val="en-US" w:eastAsia="en-US"/>
+        </w:rPr>
+        <w:t xml:space="preserve"> </w:t>
+      </w:r>
+      <w:r>
         <w:rPr>
           <w:rFonts w:ascii="Courier New" w:eastAsiaTheme="minorHAnsi" w:hAnsi="Courier New" w:cs="Courier New"/>
           <w:color w:val="000000" w:themeColor="text1"/>
@@ -8978,7 +10005,106 @@
           <w:szCs w:val="24"/>
           <w:lang w:eastAsia="en-US"/>
         </w:rPr>
-      </w:pPr>
+        <w:t>вызван</w:t>
+      </w:r>
+      <w:r>
+        <w:rPr>
+          <w:rFonts w:ascii="Courier New" w:eastAsiaTheme="minorHAnsi" w:hAnsi="Courier New" w:cs="Courier New"/>
+          <w:color w:val="000000" w:themeColor="text1"/>
+          <w:sz w:val="24"/>
+          <w:szCs w:val="24"/>
+          <w:lang w:val="en-US" w:eastAsia="en-US"/>
+        </w:rPr>
+        <w:t xml:space="preserve"> </w:t>
+      </w:r>
+      <w:r>
+        <w:rPr>
+          <w:rFonts w:ascii="Courier New" w:eastAsiaTheme="minorHAnsi" w:hAnsi="Courier New" w:cs="Courier New"/>
+          <w:color w:val="000000" w:themeColor="text1"/>
+          <w:sz w:val="24"/>
+          <w:szCs w:val="24"/>
+          <w:lang w:eastAsia="en-US"/>
+        </w:rPr>
+        <w:t>обработчик</w:t>
+      </w:r>
+      <w:r>
+        <w:rPr>
+          <w:rFonts w:ascii="Courier New" w:eastAsiaTheme="minorHAnsi" w:hAnsi="Courier New" w:cs="Courier New"/>
+          <w:color w:val="000000" w:themeColor="text1"/>
+          <w:sz w:val="24"/>
+          <w:szCs w:val="24"/>
+          <w:lang w:val="en-US" w:eastAsia="en-US"/>
+        </w:rPr>
+        <w:t xml:space="preserve"> </w:t>
+      </w:r>
+      <w:r>
+        <w:rPr>
+          <w:rFonts w:ascii="Courier New" w:eastAsiaTheme="minorHAnsi" w:hAnsi="Courier New" w:cs="Courier New"/>
+          <w:color w:val="000000" w:themeColor="text1"/>
+          <w:sz w:val="24"/>
+          <w:szCs w:val="24"/>
+          <w:lang w:eastAsia="en-US"/>
+        </w:rPr>
+        <w:t>запроса</w:t>
+      </w:r>
+      <w:r>
+        <w:rPr>
+          <w:rFonts w:ascii="Courier New" w:eastAsiaTheme="minorHAnsi" w:hAnsi="Courier New" w:cs="Courier New"/>
+          <w:color w:val="000000" w:themeColor="text1"/>
+          <w:sz w:val="24"/>
+          <w:szCs w:val="24"/>
+          <w:lang w:val="en-US" w:eastAsia="en-US"/>
+        </w:rPr>
+        <w:t xml:space="preserve"> </w:t>
+      </w:r>
+      <w:r>
+        <w:rPr>
+          <w:rFonts w:ascii="Courier New" w:eastAsiaTheme="minorHAnsi" w:hAnsi="Courier New" w:cs="Courier New"/>
+          <w:color w:val="000000" w:themeColor="text1"/>
+          <w:sz w:val="24"/>
+          <w:szCs w:val="24"/>
+          <w:lang w:val="en-US" w:eastAsia="en-US"/>
+        </w:rPr>
+        <w:t>GEKKON</w:t>
+      </w:r>
+      <w:r>
+        <w:rPr>
+          <w:rFonts w:ascii="Courier New" w:eastAsiaTheme="minorHAnsi" w:hAnsi="Courier New" w:cs="Courier New"/>
+          <w:color w:val="000000" w:themeColor="text1"/>
+          <w:sz w:val="24"/>
+          <w:szCs w:val="24"/>
+          <w:lang w:val="en-US" w:eastAsia="en-US"/>
+        </w:rPr>
+        <w:t>");</w:t>
+      </w:r>
+    </w:p>
+    <w:p>
+      <w:pPr>
+        <w:autoSpaceDE w:val="0"/>
+        <w:autoSpaceDN w:val="0"/>
+        <w:adjustRightInd w:val="0"/>
+        <w:spacing w:after="0"/>
+        <w:ind w:firstLine="0"/>
+        <w:jc w:val="left"/>
+        <w:rPr>
+          <w:rFonts w:ascii="Courier New" w:eastAsiaTheme="minorHAnsi" w:hAnsi="Courier New" w:cs="Courier New"/>
+          <w:color w:val="000000" w:themeColor="text1"/>
+          <w:sz w:val="24"/>
+          <w:szCs w:val="24"/>
+          <w:lang w:val="en-US" w:eastAsia="en-US"/>
+        </w:rPr>
+      </w:pPr>
+      <w:r>
+        <w:rPr>
+          <w:rFonts w:ascii="Courier New" w:eastAsiaTheme="minorHAnsi" w:hAnsi="Courier New" w:cs="Courier New"/>
+          <w:color w:val="000000" w:themeColor="text1"/>
+          <w:sz w:val="24"/>
+          <w:szCs w:val="24"/>
+          <w:lang w:val="en-US" w:eastAsia="en-US"/>
+        </w:rPr>
+        <w:t xml:space="preserve">  </w:t>
+      </w:r>
+      <w:proofErr w:type="spellStart"/>
       <w:proofErr w:type="gramStart"/>
       <w:r>
         <w:rPr>
@@ -8988,7 +10114,18 @@
           <w:szCs w:val="24"/>
           <w:lang w:val="en-US" w:eastAsia="en-US"/>
         </w:rPr>
-        <w:t>function</w:t>
+        <w:t>raspred</w:t>
+      </w:r>
+      <w:proofErr w:type="spellEnd"/>
+      <w:r>
+        <w:rPr>
+          <w:rFonts w:ascii="Courier New" w:eastAsiaTheme="minorHAnsi" w:hAnsi="Courier New" w:cs="Courier New"/>
+          <w:color w:val="000000" w:themeColor="text1"/>
+          <w:sz w:val="24"/>
+          <w:szCs w:val="24"/>
+          <w:lang w:val="en-US" w:eastAsia="en-US"/>
+        </w:rPr>
+        <w:t>(</w:t>
       </w:r>
       <w:proofErr w:type="gramEnd"/>
       <w:r>
@@ -8997,22 +10134,325 @@
           <w:color w:val="000000" w:themeColor="text1"/>
           <w:sz w:val="24"/>
           <w:szCs w:val="24"/>
+          <w:lang w:val="en-US" w:eastAsia="en-US"/>
+        </w:rPr>
+        <w:t xml:space="preserve">response, </w:t>
+      </w:r>
+      <w:proofErr w:type="spellStart"/>
+      <w:r>
+        <w:rPr>
+          <w:rFonts w:ascii="Courier New" w:eastAsiaTheme="minorHAnsi" w:hAnsi="Courier New" w:cs="Courier New"/>
+          <w:color w:val="000000" w:themeColor="text1"/>
+          <w:sz w:val="24"/>
+          <w:szCs w:val="24"/>
+          <w:lang w:val="en-US" w:eastAsia="en-US"/>
+        </w:rPr>
+        <w:t>postData</w:t>
+      </w:r>
+      <w:proofErr w:type="spellEnd"/>
+      <w:r>
+        <w:rPr>
+          <w:rFonts w:ascii="Courier New" w:eastAsiaTheme="minorHAnsi" w:hAnsi="Courier New" w:cs="Courier New"/>
+          <w:color w:val="000000" w:themeColor="text1"/>
+          <w:sz w:val="24"/>
+          <w:szCs w:val="24"/>
+          <w:lang w:val="en-US" w:eastAsia="en-US"/>
+        </w:rPr>
+        <w:t>)</w:t>
+      </w:r>
+    </w:p>
+    <w:p>
+      <w:pPr>
+        <w:autoSpaceDE w:val="0"/>
+        <w:autoSpaceDN w:val="0"/>
+        <w:adjustRightInd w:val="0"/>
+        <w:spacing w:after="0"/>
+        <w:ind w:firstLine="0"/>
+        <w:jc w:val="left"/>
+        <w:rPr>
+          <w:rFonts w:ascii="Courier New" w:eastAsiaTheme="minorHAnsi" w:hAnsi="Courier New" w:cs="Courier New"/>
+          <w:color w:val="000000" w:themeColor="text1"/>
+          <w:sz w:val="24"/>
+          <w:szCs w:val="24"/>
+          <w:lang w:val="en-US" w:eastAsia="en-US"/>
+        </w:rPr>
+      </w:pPr>
+      <w:r>
+        <w:rPr>
+          <w:rFonts w:ascii="Courier New" w:eastAsiaTheme="minorHAnsi" w:hAnsi="Courier New" w:cs="Courier New"/>
+          <w:color w:val="000000" w:themeColor="text1"/>
+          <w:sz w:val="24"/>
+          <w:szCs w:val="24"/>
+          <w:lang w:val="en-US" w:eastAsia="en-US"/>
+        </w:rPr>
+        <w:t>}</w:t>
+      </w:r>
+    </w:p>
+    <w:p>
+      <w:pPr>
+        <w:autoSpaceDE w:val="0"/>
+        <w:autoSpaceDN w:val="0"/>
+        <w:adjustRightInd w:val="0"/>
+        <w:spacing w:after="0"/>
+        <w:ind w:firstLine="0"/>
+        <w:jc w:val="left"/>
+        <w:rPr>
+          <w:rFonts w:ascii="Courier New" w:eastAsiaTheme="minorHAnsi" w:hAnsi="Courier New" w:cs="Courier New"/>
+          <w:color w:val="000000" w:themeColor="text1"/>
+          <w:sz w:val="24"/>
+          <w:szCs w:val="24"/>
+          <w:lang w:val="en-US" w:eastAsia="en-US"/>
+        </w:rPr>
+      </w:pPr>
+      <w:proofErr w:type="spellStart"/>
+      <w:r>
+        <w:rPr>
+          <w:rFonts w:ascii="Courier New" w:eastAsiaTheme="minorHAnsi" w:hAnsi="Courier New" w:cs="Courier New"/>
+          <w:color w:val="000000" w:themeColor="text1"/>
+          <w:sz w:val="24"/>
+          <w:szCs w:val="24"/>
+          <w:lang w:val="en-US" w:eastAsia="en-US"/>
+        </w:rPr>
+        <w:t>exports.start</w:t>
+      </w:r>
+      <w:proofErr w:type="spellEnd"/>
+      <w:r>
+        <w:rPr>
+          <w:rFonts w:ascii="Courier New" w:eastAsiaTheme="minorHAnsi" w:hAnsi="Courier New" w:cs="Courier New"/>
+          <w:color w:val="000000" w:themeColor="text1"/>
+          <w:sz w:val="24"/>
+          <w:szCs w:val="24"/>
+          <w:lang w:val="en-US" w:eastAsia="en-US"/>
+        </w:rPr>
+        <w:t xml:space="preserve"> = start;</w:t>
+      </w:r>
+    </w:p>
+    <w:p>
+      <w:pPr>
+        <w:autoSpaceDE w:val="0"/>
+        <w:autoSpaceDN w:val="0"/>
+        <w:adjustRightInd w:val="0"/>
+        <w:spacing w:after="0"/>
+        <w:ind w:firstLine="0"/>
+        <w:jc w:val="left"/>
+        <w:rPr>
+          <w:rFonts w:ascii="Courier New" w:eastAsiaTheme="minorHAnsi" w:hAnsi="Courier New" w:cs="Courier New"/>
+          <w:color w:val="000000" w:themeColor="text1"/>
+          <w:sz w:val="24"/>
+          <w:szCs w:val="24"/>
+          <w:lang w:val="en-US" w:eastAsia="en-US"/>
+        </w:rPr>
+      </w:pPr>
+      <w:proofErr w:type="spellStart"/>
+      <w:r>
+        <w:rPr>
+          <w:rFonts w:ascii="Courier New" w:eastAsiaTheme="minorHAnsi" w:hAnsi="Courier New" w:cs="Courier New"/>
+          <w:color w:val="000000" w:themeColor="text1"/>
+          <w:sz w:val="24"/>
+          <w:szCs w:val="24"/>
+          <w:lang w:val="en-US" w:eastAsia="en-US"/>
+        </w:rPr>
+        <w:t>exports.upload</w:t>
+      </w:r>
+      <w:proofErr w:type="spellEnd"/>
+      <w:r>
+        <w:rPr>
+          <w:rFonts w:ascii="Courier New" w:eastAsiaTheme="minorHAnsi" w:hAnsi="Courier New" w:cs="Courier New"/>
+          <w:color w:val="000000" w:themeColor="text1"/>
+          <w:sz w:val="24"/>
+          <w:szCs w:val="24"/>
+          <w:lang w:val="en-US" w:eastAsia="en-US"/>
+        </w:rPr>
+        <w:t xml:space="preserve"> = upload;</w:t>
+      </w:r>
+    </w:p>
+    <w:p>
+      <w:pPr>
+        <w:autoSpaceDE w:val="0"/>
+        <w:autoSpaceDN w:val="0"/>
+        <w:adjustRightInd w:val="0"/>
+        <w:spacing w:after="0"/>
+        <w:ind w:firstLine="0"/>
+        <w:jc w:val="left"/>
+        <w:rPr>
+          <w:rFonts w:ascii="Courier New" w:eastAsiaTheme="minorHAnsi" w:hAnsi="Courier New" w:cs="Courier New"/>
+          <w:color w:val="000000" w:themeColor="text1"/>
+          <w:sz w:val="24"/>
+          <w:szCs w:val="24"/>
+          <w:lang w:val="en-US" w:eastAsia="en-US"/>
+        </w:rPr>
+      </w:pPr>
+      <w:proofErr w:type="spellStart"/>
+      <w:r>
+        <w:rPr>
+          <w:rFonts w:ascii="Courier New" w:eastAsiaTheme="minorHAnsi" w:hAnsi="Courier New" w:cs="Courier New"/>
+          <w:color w:val="000000" w:themeColor="text1"/>
+          <w:sz w:val="24"/>
+          <w:szCs w:val="24"/>
+          <w:lang w:val="en-US" w:eastAsia="en-US"/>
+        </w:rPr>
+        <w:t>exports.download</w:t>
+      </w:r>
+      <w:proofErr w:type="spellEnd"/>
+      <w:r>
+        <w:rPr>
+          <w:rFonts w:ascii="Courier New" w:eastAsiaTheme="minorHAnsi" w:hAnsi="Courier New" w:cs="Courier New"/>
+          <w:color w:val="000000" w:themeColor="text1"/>
+          <w:sz w:val="24"/>
+          <w:szCs w:val="24"/>
+          <w:lang w:val="en-US" w:eastAsia="en-US"/>
+        </w:rPr>
+        <w:t xml:space="preserve"> = download;</w:t>
+      </w:r>
+    </w:p>
+    <w:p>
+      <w:pPr>
+        <w:autoSpaceDE w:val="0"/>
+        <w:autoSpaceDN w:val="0"/>
+        <w:adjustRightInd w:val="0"/>
+        <w:spacing w:after="0"/>
+        <w:ind w:firstLine="0"/>
+        <w:jc w:val="left"/>
+        <w:rPr>
+          <w:rFonts w:ascii="Courier New" w:eastAsiaTheme="minorHAnsi" w:hAnsi="Courier New" w:cs="Courier New"/>
+          <w:color w:val="000000" w:themeColor="text1"/>
+          <w:sz w:val="24"/>
+          <w:szCs w:val="24"/>
+          <w:lang w:val="en-US" w:eastAsia="en-US"/>
+        </w:rPr>
+      </w:pPr>
+      <w:proofErr w:type="spellStart"/>
+      <w:r>
+        <w:rPr>
+          <w:rFonts w:ascii="Courier New" w:eastAsiaTheme="minorHAnsi" w:hAnsi="Courier New" w:cs="Courier New"/>
+          <w:color w:val="000000" w:themeColor="text1"/>
+          <w:sz w:val="24"/>
+          <w:szCs w:val="24"/>
+          <w:lang w:val="en-US" w:eastAsia="en-US"/>
+        </w:rPr>
+        <w:t>exports.giena</w:t>
+      </w:r>
+      <w:proofErr w:type="spellEnd"/>
+      <w:r>
+        <w:rPr>
+          <w:rFonts w:ascii="Courier New" w:eastAsiaTheme="minorHAnsi" w:hAnsi="Courier New" w:cs="Courier New"/>
+          <w:color w:val="000000" w:themeColor="text1"/>
+          <w:sz w:val="24"/>
+          <w:szCs w:val="24"/>
+          <w:lang w:val="en-US" w:eastAsia="en-US"/>
+        </w:rPr>
+        <w:t xml:space="preserve"> = </w:t>
+      </w:r>
+      <w:proofErr w:type="spellStart"/>
+      <w:r>
+        <w:rPr>
+          <w:rFonts w:ascii="Courier New" w:eastAsiaTheme="minorHAnsi" w:hAnsi="Courier New" w:cs="Courier New"/>
+          <w:color w:val="000000" w:themeColor="text1"/>
+          <w:sz w:val="24"/>
+          <w:szCs w:val="24"/>
+          <w:lang w:val="en-US" w:eastAsia="en-US"/>
+        </w:rPr>
+        <w:t>giena</w:t>
+      </w:r>
+      <w:proofErr w:type="spellEnd"/>
+      <w:r>
+        <w:rPr>
+          <w:rFonts w:ascii="Courier New" w:eastAsiaTheme="minorHAnsi" w:hAnsi="Courier New" w:cs="Courier New"/>
+          <w:color w:val="000000" w:themeColor="text1"/>
+          <w:sz w:val="24"/>
+          <w:szCs w:val="24"/>
+          <w:lang w:val="en-US" w:eastAsia="en-US"/>
+        </w:rPr>
+        <w:t>;</w:t>
+      </w:r>
+    </w:p>
+    <w:p>
+      <w:pPr>
+        <w:autoSpaceDE w:val="0"/>
+        <w:autoSpaceDN w:val="0"/>
+        <w:adjustRightInd w:val="0"/>
+        <w:spacing w:after="0"/>
+        <w:ind w:firstLine="0"/>
+        <w:jc w:val="left"/>
+        <w:rPr>
+          <w:rFonts w:ascii="Courier New" w:eastAsiaTheme="minorHAnsi" w:hAnsi="Courier New" w:cs="Courier New"/>
+          <w:color w:val="000000" w:themeColor="text1"/>
+          <w:sz w:val="24"/>
+          <w:szCs w:val="24"/>
+          <w:lang w:val="en-US" w:eastAsia="en-US"/>
+        </w:rPr>
+      </w:pPr>
+      <w:proofErr w:type="spellStart"/>
+      <w:r>
+        <w:rPr>
+          <w:rFonts w:ascii="Courier New" w:eastAsiaTheme="minorHAnsi" w:hAnsi="Courier New" w:cs="Courier New"/>
+          <w:color w:val="000000" w:themeColor="text1"/>
+          <w:sz w:val="24"/>
+          <w:szCs w:val="24"/>
+          <w:lang w:val="en-US" w:eastAsia="en-US"/>
+        </w:rPr>
+        <w:t>exports.gazel</w:t>
+      </w:r>
+      <w:proofErr w:type="spellEnd"/>
+      <w:r>
+        <w:rPr>
+          <w:rFonts w:ascii="Courier New" w:eastAsiaTheme="minorHAnsi" w:hAnsi="Courier New" w:cs="Courier New"/>
+          <w:color w:val="000000" w:themeColor="text1"/>
+          <w:sz w:val="24"/>
+          <w:szCs w:val="24"/>
+          <w:lang w:val="en-US" w:eastAsia="en-US"/>
+        </w:rPr>
+        <w:t xml:space="preserve"> = </w:t>
+      </w:r>
+      <w:proofErr w:type="spellStart"/>
+      <w:r>
+        <w:rPr>
+          <w:rFonts w:ascii="Courier New" w:eastAsiaTheme="minorHAnsi" w:hAnsi="Courier New" w:cs="Courier New"/>
+          <w:color w:val="000000" w:themeColor="text1"/>
+          <w:sz w:val="24"/>
+          <w:szCs w:val="24"/>
+          <w:lang w:val="en-US" w:eastAsia="en-US"/>
+        </w:rPr>
+        <w:t>gazel</w:t>
+      </w:r>
+      <w:proofErr w:type="spellEnd"/>
+      <w:r>
+        <w:rPr>
+          <w:rFonts w:ascii="Courier New" w:eastAsiaTheme="minorHAnsi" w:hAnsi="Courier New" w:cs="Courier New"/>
+          <w:color w:val="000000" w:themeColor="text1"/>
+          <w:sz w:val="24"/>
+          <w:szCs w:val="24"/>
+          <w:lang w:val="en-US" w:eastAsia="en-US"/>
+        </w:rPr>
+        <w:t>;</w:t>
+      </w:r>
+    </w:p>
+    <w:p>
+      <w:pPr>
+        <w:autoSpaceDE w:val="0"/>
+        <w:autoSpaceDN w:val="0"/>
+        <w:adjustRightInd w:val="0"/>
+        <w:spacing w:after="0"/>
+        <w:ind w:firstLine="0"/>
+        <w:jc w:val="left"/>
+        <w:rPr>
+          <w:rFonts w:ascii="Courier New" w:eastAsiaTheme="minorHAnsi" w:hAnsi="Courier New" w:cs="Courier New"/>
+          <w:color w:val="000000" w:themeColor="text1"/>
+          <w:sz w:val="24"/>
+          <w:szCs w:val="24"/>
           <w:lang w:eastAsia="en-US"/>
         </w:rPr>
-        <w:t xml:space="preserve"> </w:t>
-      </w:r>
-      <w:proofErr w:type="spellStart"/>
-      <w:r>
-        <w:rPr>
-          <w:rFonts w:ascii="Courier New" w:eastAsiaTheme="minorHAnsi" w:hAnsi="Courier New" w:cs="Courier New"/>
-          <w:color w:val="000000" w:themeColor="text1"/>
-          <w:sz w:val="24"/>
-          <w:szCs w:val="24"/>
-          <w:lang w:val="en-US" w:eastAsia="en-US"/>
-        </w:rPr>
-        <w:t>giena</w:t>
-      </w:r>
-      <w:proofErr w:type="spellEnd"/>
+      </w:pPr>
+      <w:r>
+        <w:rPr>
+          <w:rFonts w:ascii="Courier New" w:eastAsiaTheme="minorHAnsi" w:hAnsi="Courier New" w:cs="Courier New"/>
+          <w:color w:val="000000" w:themeColor="text1"/>
+          <w:sz w:val="24"/>
+          <w:szCs w:val="24"/>
+          <w:lang w:val="en-US" w:eastAsia="en-US"/>
+        </w:rPr>
+        <w:t>exports</w:t>
+      </w:r>
       <w:r>
         <w:rPr>
           <w:rFonts w:ascii="Courier New" w:eastAsiaTheme="minorHAnsi" w:hAnsi="Courier New" w:cs="Courier New"/>
@@ -9021,18 +10461,20 @@
           <w:szCs w:val="24"/>
           <w:lang w:eastAsia="en-US"/>
         </w:rPr>
-        <w:t>(</w:t>
-      </w:r>
-      <w:r>
-        <w:rPr>
-          <w:rFonts w:ascii="Courier New" w:eastAsiaTheme="minorHAnsi" w:hAnsi="Courier New" w:cs="Courier New"/>
-          <w:color w:val="000000" w:themeColor="text1"/>
-          <w:sz w:val="24"/>
-          <w:szCs w:val="24"/>
-          <w:lang w:val="en-US" w:eastAsia="en-US"/>
-        </w:rPr>
-        <w:t>response</w:t>
-      </w:r>
+        <w:t>.</w:t>
+      </w:r>
+      <w:proofErr w:type="spellStart"/>
+      <w:r>
+        <w:rPr>
+          <w:rFonts w:ascii="Courier New" w:eastAsiaTheme="minorHAnsi" w:hAnsi="Courier New" w:cs="Courier New"/>
+          <w:color w:val="000000" w:themeColor="text1"/>
+          <w:sz w:val="24"/>
+          <w:szCs w:val="24"/>
+          <w:lang w:val="en-US" w:eastAsia="en-US"/>
+        </w:rPr>
+        <w:t>gekkon</w:t>
+      </w:r>
+      <w:proofErr w:type="spellEnd"/>
       <w:r>
         <w:rPr>
           <w:rFonts w:ascii="Courier New" w:eastAsiaTheme="minorHAnsi" w:hAnsi="Courier New" w:cs="Courier New"/>
@@ -9041,18 +10483,18 @@
           <w:szCs w:val="24"/>
           <w:lang w:eastAsia="en-US"/>
         </w:rPr>
-        <w:t xml:space="preserve">, </w:t>
-      </w:r>
-      <w:proofErr w:type="spellStart"/>
-      <w:r>
-        <w:rPr>
-          <w:rFonts w:ascii="Courier New" w:eastAsiaTheme="minorHAnsi" w:hAnsi="Courier New" w:cs="Courier New"/>
-          <w:color w:val="000000" w:themeColor="text1"/>
-          <w:sz w:val="24"/>
-          <w:szCs w:val="24"/>
-          <w:lang w:val="en-US" w:eastAsia="en-US"/>
-        </w:rPr>
-        <w:t>postData</w:t>
+        <w:t xml:space="preserve"> = </w:t>
+      </w:r>
+      <w:proofErr w:type="spellStart"/>
+      <w:r>
+        <w:rPr>
+          <w:rFonts w:ascii="Courier New" w:eastAsiaTheme="minorHAnsi" w:hAnsi="Courier New" w:cs="Courier New"/>
+          <w:color w:val="000000" w:themeColor="text1"/>
+          <w:sz w:val="24"/>
+          <w:szCs w:val="24"/>
+          <w:lang w:val="en-US" w:eastAsia="en-US"/>
+        </w:rPr>
+        <w:t>gekkon</w:t>
       </w:r>
       <w:proofErr w:type="spellEnd"/>
       <w:r>
@@ -9062,1099 +10504,6 @@
           <w:sz w:val="24"/>
           <w:szCs w:val="24"/>
           <w:lang w:eastAsia="en-US"/>
-        </w:rPr>
-        <w:t>) {</w:t>
-      </w:r>
-    </w:p>
-    <w:p>
-      <w:pPr>
-        <w:autoSpaceDE w:val="0"/>
-        <w:autoSpaceDN w:val="0"/>
-        <w:adjustRightInd w:val="0"/>
-        <w:spacing w:after="0"/>
-        <w:ind w:firstLine="0"/>
-        <w:jc w:val="left"/>
-        <w:rPr>
-          <w:rFonts w:ascii="Courier New" w:eastAsiaTheme="minorHAnsi" w:hAnsi="Courier New" w:cs="Courier New"/>
-          <w:color w:val="000000" w:themeColor="text1"/>
-          <w:sz w:val="24"/>
-          <w:szCs w:val="24"/>
-          <w:lang w:eastAsia="en-US"/>
-        </w:rPr>
-      </w:pPr>
-      <w:r>
-        <w:rPr>
-          <w:rFonts w:ascii="Courier New" w:eastAsiaTheme="minorHAnsi" w:hAnsi="Courier New" w:cs="Courier New"/>
-          <w:color w:val="000000" w:themeColor="text1"/>
-          <w:sz w:val="24"/>
-          <w:szCs w:val="24"/>
-          <w:lang w:eastAsia="en-US"/>
-        </w:rPr>
-        <w:t xml:space="preserve">  </w:t>
-      </w:r>
-      <w:proofErr w:type="gramStart"/>
-      <w:r>
-        <w:rPr>
-          <w:rFonts w:ascii="Courier New" w:eastAsiaTheme="minorHAnsi" w:hAnsi="Courier New" w:cs="Courier New"/>
-          <w:color w:val="000000" w:themeColor="text1"/>
-          <w:sz w:val="24"/>
-          <w:szCs w:val="24"/>
-          <w:lang w:val="en-US" w:eastAsia="en-US"/>
-        </w:rPr>
-        <w:t>console</w:t>
-      </w:r>
-      <w:r>
-        <w:rPr>
-          <w:rFonts w:ascii="Courier New" w:eastAsiaTheme="minorHAnsi" w:hAnsi="Courier New" w:cs="Courier New"/>
-          <w:color w:val="000000" w:themeColor="text1"/>
-          <w:sz w:val="24"/>
-          <w:szCs w:val="24"/>
-          <w:lang w:eastAsia="en-US"/>
-        </w:rPr>
-        <w:t>.</w:t>
-      </w:r>
-      <w:r>
-        <w:rPr>
-          <w:rFonts w:ascii="Courier New" w:eastAsiaTheme="minorHAnsi" w:hAnsi="Courier New" w:cs="Courier New"/>
-          <w:color w:val="000000" w:themeColor="text1"/>
-          <w:sz w:val="24"/>
-          <w:szCs w:val="24"/>
-          <w:lang w:val="en-US" w:eastAsia="en-US"/>
-        </w:rPr>
-        <w:t>log</w:t>
-      </w:r>
-      <w:r>
-        <w:rPr>
-          <w:rFonts w:ascii="Courier New" w:eastAsiaTheme="minorHAnsi" w:hAnsi="Courier New" w:cs="Courier New"/>
-          <w:color w:val="000000" w:themeColor="text1"/>
-          <w:sz w:val="24"/>
-          <w:szCs w:val="24"/>
-          <w:lang w:eastAsia="en-US"/>
-        </w:rPr>
-        <w:t>(</w:t>
-      </w:r>
-      <w:proofErr w:type="gramEnd"/>
-      <w:r>
-        <w:rPr>
-          <w:rFonts w:ascii="Courier New" w:eastAsiaTheme="minorHAnsi" w:hAnsi="Courier New" w:cs="Courier New"/>
-          <w:color w:val="000000" w:themeColor="text1"/>
-          <w:sz w:val="24"/>
-          <w:szCs w:val="24"/>
-          <w:lang w:eastAsia="en-US"/>
-        </w:rPr>
-        <w:t xml:space="preserve">"Был вызван обработчик запроса </w:t>
-      </w:r>
-      <w:r>
-        <w:rPr>
-          <w:rFonts w:ascii="Courier New" w:eastAsiaTheme="minorHAnsi" w:hAnsi="Courier New" w:cs="Courier New"/>
-          <w:color w:val="000000" w:themeColor="text1"/>
-          <w:sz w:val="24"/>
-          <w:szCs w:val="24"/>
-          <w:lang w:val="en-US" w:eastAsia="en-US"/>
-        </w:rPr>
-        <w:t>GIENA</w:t>
-      </w:r>
-      <w:r>
-        <w:rPr>
-          <w:rFonts w:ascii="Courier New" w:eastAsiaTheme="minorHAnsi" w:hAnsi="Courier New" w:cs="Courier New"/>
-          <w:color w:val="000000" w:themeColor="text1"/>
-          <w:sz w:val="24"/>
-          <w:szCs w:val="24"/>
-          <w:lang w:eastAsia="en-US"/>
-        </w:rPr>
-        <w:t>");</w:t>
-      </w:r>
-    </w:p>
-    <w:p>
-      <w:pPr>
-        <w:autoSpaceDE w:val="0"/>
-        <w:autoSpaceDN w:val="0"/>
-        <w:adjustRightInd w:val="0"/>
-        <w:spacing w:after="0"/>
-        <w:ind w:firstLine="0"/>
-        <w:jc w:val="left"/>
-        <w:rPr>
-          <w:rFonts w:ascii="Courier New" w:eastAsiaTheme="minorHAnsi" w:hAnsi="Courier New" w:cs="Courier New"/>
-          <w:color w:val="000000" w:themeColor="text1"/>
-          <w:sz w:val="24"/>
-          <w:szCs w:val="24"/>
-          <w:lang w:val="en-US" w:eastAsia="en-US"/>
-        </w:rPr>
-      </w:pPr>
-      <w:r>
-        <w:rPr>
-          <w:rFonts w:ascii="Courier New" w:eastAsiaTheme="minorHAnsi" w:hAnsi="Courier New" w:cs="Courier New"/>
-          <w:color w:val="000000" w:themeColor="text1"/>
-          <w:sz w:val="24"/>
-          <w:szCs w:val="24"/>
-          <w:lang w:eastAsia="en-US"/>
-        </w:rPr>
-        <w:t xml:space="preserve">  </w:t>
-      </w:r>
-      <w:proofErr w:type="spellStart"/>
-      <w:proofErr w:type="gramStart"/>
-      <w:r>
-        <w:rPr>
-          <w:rFonts w:ascii="Courier New" w:eastAsiaTheme="minorHAnsi" w:hAnsi="Courier New" w:cs="Courier New"/>
-          <w:color w:val="000000" w:themeColor="text1"/>
-          <w:sz w:val="24"/>
-          <w:szCs w:val="24"/>
-          <w:lang w:val="en-US" w:eastAsia="en-US"/>
-        </w:rPr>
-        <w:t>raspred</w:t>
-      </w:r>
-      <w:proofErr w:type="spellEnd"/>
-      <w:r>
-        <w:rPr>
-          <w:rFonts w:ascii="Courier New" w:eastAsiaTheme="minorHAnsi" w:hAnsi="Courier New" w:cs="Courier New"/>
-          <w:color w:val="000000" w:themeColor="text1"/>
-          <w:sz w:val="24"/>
-          <w:szCs w:val="24"/>
-          <w:lang w:val="en-US" w:eastAsia="en-US"/>
-        </w:rPr>
-        <w:t>(</w:t>
-      </w:r>
-      <w:proofErr w:type="gramEnd"/>
-      <w:r>
-        <w:rPr>
-          <w:rFonts w:ascii="Courier New" w:eastAsiaTheme="minorHAnsi" w:hAnsi="Courier New" w:cs="Courier New"/>
-          <w:color w:val="000000" w:themeColor="text1"/>
-          <w:sz w:val="24"/>
-          <w:szCs w:val="24"/>
-          <w:lang w:val="en-US" w:eastAsia="en-US"/>
-        </w:rPr>
-        <w:t xml:space="preserve">response, </w:t>
-      </w:r>
-      <w:proofErr w:type="spellStart"/>
-      <w:r>
-        <w:rPr>
-          <w:rFonts w:ascii="Courier New" w:eastAsiaTheme="minorHAnsi" w:hAnsi="Courier New" w:cs="Courier New"/>
-          <w:color w:val="000000" w:themeColor="text1"/>
-          <w:sz w:val="24"/>
-          <w:szCs w:val="24"/>
-          <w:lang w:val="en-US" w:eastAsia="en-US"/>
-        </w:rPr>
-        <w:t>postData</w:t>
-      </w:r>
-      <w:proofErr w:type="spellEnd"/>
-      <w:r>
-        <w:rPr>
-          <w:rFonts w:ascii="Courier New" w:eastAsiaTheme="minorHAnsi" w:hAnsi="Courier New" w:cs="Courier New"/>
-          <w:color w:val="000000" w:themeColor="text1"/>
-          <w:sz w:val="24"/>
-          <w:szCs w:val="24"/>
-          <w:lang w:val="en-US" w:eastAsia="en-US"/>
-        </w:rPr>
-        <w:t>)</w:t>
-      </w:r>
-    </w:p>
-    <w:p>
-      <w:pPr>
-        <w:autoSpaceDE w:val="0"/>
-        <w:autoSpaceDN w:val="0"/>
-        <w:adjustRightInd w:val="0"/>
-        <w:spacing w:after="0"/>
-        <w:ind w:firstLine="0"/>
-        <w:jc w:val="left"/>
-        <w:rPr>
-          <w:rFonts w:ascii="Courier New" w:eastAsiaTheme="minorHAnsi" w:hAnsi="Courier New" w:cs="Courier New"/>
-          <w:color w:val="000000" w:themeColor="text1"/>
-          <w:sz w:val="24"/>
-          <w:szCs w:val="24"/>
-          <w:lang w:val="en-US" w:eastAsia="en-US"/>
-        </w:rPr>
-      </w:pPr>
-      <w:r>
-        <w:rPr>
-          <w:rFonts w:ascii="Courier New" w:eastAsiaTheme="minorHAnsi" w:hAnsi="Courier New" w:cs="Courier New"/>
-          <w:color w:val="000000" w:themeColor="text1"/>
-          <w:sz w:val="24"/>
-          <w:szCs w:val="24"/>
-          <w:lang w:val="en-US" w:eastAsia="en-US"/>
-        </w:rPr>
-        <w:t>}</w:t>
-      </w:r>
-    </w:p>
-    <w:p>
-      <w:pPr>
-        <w:autoSpaceDE w:val="0"/>
-        <w:autoSpaceDN w:val="0"/>
-        <w:adjustRightInd w:val="0"/>
-        <w:spacing w:after="0"/>
-        <w:ind w:firstLine="0"/>
-        <w:jc w:val="left"/>
-        <w:rPr>
-          <w:rFonts w:ascii="Courier New" w:eastAsiaTheme="minorHAnsi" w:hAnsi="Courier New" w:cs="Courier New"/>
-          <w:color w:val="000000" w:themeColor="text1"/>
-          <w:sz w:val="24"/>
-          <w:szCs w:val="24"/>
-          <w:lang w:val="en-US" w:eastAsia="en-US"/>
-        </w:rPr>
-      </w:pPr>
-      <w:proofErr w:type="gramStart"/>
-      <w:r>
-        <w:rPr>
-          <w:rFonts w:ascii="Courier New" w:eastAsiaTheme="minorHAnsi" w:hAnsi="Courier New" w:cs="Courier New"/>
-          <w:color w:val="000000" w:themeColor="text1"/>
-          <w:sz w:val="24"/>
-          <w:szCs w:val="24"/>
-          <w:lang w:val="en-US" w:eastAsia="en-US"/>
-        </w:rPr>
-        <w:t>function</w:t>
-      </w:r>
-      <w:proofErr w:type="gramEnd"/>
-      <w:r>
-        <w:rPr>
-          <w:rFonts w:ascii="Courier New" w:eastAsiaTheme="minorHAnsi" w:hAnsi="Courier New" w:cs="Courier New"/>
-          <w:color w:val="000000" w:themeColor="text1"/>
-          <w:sz w:val="24"/>
-          <w:szCs w:val="24"/>
-          <w:lang w:val="en-US" w:eastAsia="en-US"/>
-        </w:rPr>
-        <w:t xml:space="preserve"> </w:t>
-      </w:r>
-      <w:proofErr w:type="spellStart"/>
-      <w:r>
-        <w:rPr>
-          <w:rFonts w:ascii="Courier New" w:eastAsiaTheme="minorHAnsi" w:hAnsi="Courier New" w:cs="Courier New"/>
-          <w:color w:val="000000" w:themeColor="text1"/>
-          <w:sz w:val="24"/>
-          <w:szCs w:val="24"/>
-          <w:lang w:val="en-US" w:eastAsia="en-US"/>
-        </w:rPr>
-        <w:t>gazel</w:t>
-      </w:r>
-      <w:proofErr w:type="spellEnd"/>
-      <w:r>
-        <w:rPr>
-          <w:rFonts w:ascii="Courier New" w:eastAsiaTheme="minorHAnsi" w:hAnsi="Courier New" w:cs="Courier New"/>
-          <w:color w:val="000000" w:themeColor="text1"/>
-          <w:sz w:val="24"/>
-          <w:szCs w:val="24"/>
-          <w:lang w:val="en-US" w:eastAsia="en-US"/>
-        </w:rPr>
-        <w:t xml:space="preserve">(response, </w:t>
-      </w:r>
-      <w:proofErr w:type="spellStart"/>
-      <w:r>
-        <w:rPr>
-          <w:rFonts w:ascii="Courier New" w:eastAsiaTheme="minorHAnsi" w:hAnsi="Courier New" w:cs="Courier New"/>
-          <w:color w:val="000000" w:themeColor="text1"/>
-          <w:sz w:val="24"/>
-          <w:szCs w:val="24"/>
-          <w:lang w:val="en-US" w:eastAsia="en-US"/>
-        </w:rPr>
-        <w:t>postData</w:t>
-      </w:r>
-      <w:proofErr w:type="spellEnd"/>
-      <w:r>
-        <w:rPr>
-          <w:rFonts w:ascii="Courier New" w:eastAsiaTheme="minorHAnsi" w:hAnsi="Courier New" w:cs="Courier New"/>
-          <w:color w:val="000000" w:themeColor="text1"/>
-          <w:sz w:val="24"/>
-          <w:szCs w:val="24"/>
-          <w:lang w:val="en-US" w:eastAsia="en-US"/>
-        </w:rPr>
-        <w:t>) {</w:t>
-      </w:r>
-    </w:p>
-    <w:p>
-      <w:pPr>
-        <w:autoSpaceDE w:val="0"/>
-        <w:autoSpaceDN w:val="0"/>
-        <w:adjustRightInd w:val="0"/>
-        <w:spacing w:after="0"/>
-        <w:ind w:firstLine="0"/>
-        <w:jc w:val="left"/>
-        <w:rPr>
-          <w:rFonts w:ascii="Courier New" w:eastAsiaTheme="minorHAnsi" w:hAnsi="Courier New" w:cs="Courier New"/>
-          <w:color w:val="000000" w:themeColor="text1"/>
-          <w:sz w:val="24"/>
-          <w:szCs w:val="24"/>
-          <w:lang w:eastAsia="en-US"/>
-        </w:rPr>
-      </w:pPr>
-      <w:r>
-        <w:rPr>
-          <w:rFonts w:ascii="Courier New" w:eastAsiaTheme="minorHAnsi" w:hAnsi="Courier New" w:cs="Courier New"/>
-          <w:color w:val="000000" w:themeColor="text1"/>
-          <w:sz w:val="24"/>
-          <w:szCs w:val="24"/>
-          <w:lang w:val="en-US" w:eastAsia="en-US"/>
-        </w:rPr>
-        <w:t xml:space="preserve">  </w:t>
-      </w:r>
-      <w:proofErr w:type="gramStart"/>
-      <w:r>
-        <w:rPr>
-          <w:rFonts w:ascii="Courier New" w:eastAsiaTheme="minorHAnsi" w:hAnsi="Courier New" w:cs="Courier New"/>
-          <w:color w:val="000000" w:themeColor="text1"/>
-          <w:sz w:val="24"/>
-          <w:szCs w:val="24"/>
-          <w:lang w:val="en-US" w:eastAsia="en-US"/>
-        </w:rPr>
-        <w:t>console</w:t>
-      </w:r>
-      <w:r>
-        <w:rPr>
-          <w:rFonts w:ascii="Courier New" w:eastAsiaTheme="minorHAnsi" w:hAnsi="Courier New" w:cs="Courier New"/>
-          <w:color w:val="000000" w:themeColor="text1"/>
-          <w:sz w:val="24"/>
-          <w:szCs w:val="24"/>
-          <w:lang w:eastAsia="en-US"/>
-        </w:rPr>
-        <w:t>.</w:t>
-      </w:r>
-      <w:r>
-        <w:rPr>
-          <w:rFonts w:ascii="Courier New" w:eastAsiaTheme="minorHAnsi" w:hAnsi="Courier New" w:cs="Courier New"/>
-          <w:color w:val="000000" w:themeColor="text1"/>
-          <w:sz w:val="24"/>
-          <w:szCs w:val="24"/>
-          <w:lang w:val="en-US" w:eastAsia="en-US"/>
-        </w:rPr>
-        <w:t>log</w:t>
-      </w:r>
-      <w:r>
-        <w:rPr>
-          <w:rFonts w:ascii="Courier New" w:eastAsiaTheme="minorHAnsi" w:hAnsi="Courier New" w:cs="Courier New"/>
-          <w:color w:val="000000" w:themeColor="text1"/>
-          <w:sz w:val="24"/>
-          <w:szCs w:val="24"/>
-          <w:lang w:eastAsia="en-US"/>
-        </w:rPr>
-        <w:t>(</w:t>
-      </w:r>
-      <w:proofErr w:type="gramEnd"/>
-      <w:r>
-        <w:rPr>
-          <w:rFonts w:ascii="Courier New" w:eastAsiaTheme="minorHAnsi" w:hAnsi="Courier New" w:cs="Courier New"/>
-          <w:color w:val="000000" w:themeColor="text1"/>
-          <w:sz w:val="24"/>
-          <w:szCs w:val="24"/>
-          <w:lang w:eastAsia="en-US"/>
-        </w:rPr>
-        <w:t xml:space="preserve">"Был вызван обработчик запроса </w:t>
-      </w:r>
-      <w:r>
-        <w:rPr>
-          <w:rFonts w:ascii="Courier New" w:eastAsiaTheme="minorHAnsi" w:hAnsi="Courier New" w:cs="Courier New"/>
-          <w:color w:val="000000" w:themeColor="text1"/>
-          <w:sz w:val="24"/>
-          <w:szCs w:val="24"/>
-          <w:lang w:val="en-US" w:eastAsia="en-US"/>
-        </w:rPr>
-        <w:t>GAZEL</w:t>
-      </w:r>
-      <w:r>
-        <w:rPr>
-          <w:rFonts w:ascii="Courier New" w:eastAsiaTheme="minorHAnsi" w:hAnsi="Courier New" w:cs="Courier New"/>
-          <w:color w:val="000000" w:themeColor="text1"/>
-          <w:sz w:val="24"/>
-          <w:szCs w:val="24"/>
-          <w:lang w:eastAsia="en-US"/>
-        </w:rPr>
-        <w:t>");</w:t>
-      </w:r>
-    </w:p>
-    <w:p>
-      <w:pPr>
-        <w:autoSpaceDE w:val="0"/>
-        <w:autoSpaceDN w:val="0"/>
-        <w:adjustRightInd w:val="0"/>
-        <w:spacing w:after="0"/>
-        <w:ind w:firstLine="0"/>
-        <w:jc w:val="left"/>
-        <w:rPr>
-          <w:rFonts w:ascii="Courier New" w:eastAsiaTheme="minorHAnsi" w:hAnsi="Courier New" w:cs="Courier New"/>
-          <w:color w:val="000000" w:themeColor="text1"/>
-          <w:sz w:val="24"/>
-          <w:szCs w:val="24"/>
-          <w:lang w:val="en-US" w:eastAsia="en-US"/>
-        </w:rPr>
-      </w:pPr>
-      <w:r>
-        <w:rPr>
-          <w:rFonts w:ascii="Courier New" w:eastAsiaTheme="minorHAnsi" w:hAnsi="Courier New" w:cs="Courier New"/>
-          <w:color w:val="000000" w:themeColor="text1"/>
-          <w:sz w:val="24"/>
-          <w:szCs w:val="24"/>
-          <w:lang w:eastAsia="en-US"/>
-        </w:rPr>
-        <w:t xml:space="preserve">  </w:t>
-      </w:r>
-      <w:proofErr w:type="spellStart"/>
-      <w:proofErr w:type="gramStart"/>
-      <w:r>
-        <w:rPr>
-          <w:rFonts w:ascii="Courier New" w:eastAsiaTheme="minorHAnsi" w:hAnsi="Courier New" w:cs="Courier New"/>
-          <w:color w:val="000000" w:themeColor="text1"/>
-          <w:sz w:val="24"/>
-          <w:szCs w:val="24"/>
-          <w:lang w:val="en-US" w:eastAsia="en-US"/>
-        </w:rPr>
-        <w:t>raspred</w:t>
-      </w:r>
-      <w:proofErr w:type="spellEnd"/>
-      <w:r>
-        <w:rPr>
-          <w:rFonts w:ascii="Courier New" w:eastAsiaTheme="minorHAnsi" w:hAnsi="Courier New" w:cs="Courier New"/>
-          <w:color w:val="000000" w:themeColor="text1"/>
-          <w:sz w:val="24"/>
-          <w:szCs w:val="24"/>
-          <w:lang w:val="en-US" w:eastAsia="en-US"/>
-        </w:rPr>
-        <w:t>(</w:t>
-      </w:r>
-      <w:proofErr w:type="gramEnd"/>
-      <w:r>
-        <w:rPr>
-          <w:rFonts w:ascii="Courier New" w:eastAsiaTheme="minorHAnsi" w:hAnsi="Courier New" w:cs="Courier New"/>
-          <w:color w:val="000000" w:themeColor="text1"/>
-          <w:sz w:val="24"/>
-          <w:szCs w:val="24"/>
-          <w:lang w:val="en-US" w:eastAsia="en-US"/>
-        </w:rPr>
-        <w:t xml:space="preserve">response, </w:t>
-      </w:r>
-      <w:proofErr w:type="spellStart"/>
-      <w:r>
-        <w:rPr>
-          <w:rFonts w:ascii="Courier New" w:eastAsiaTheme="minorHAnsi" w:hAnsi="Courier New" w:cs="Courier New"/>
-          <w:color w:val="000000" w:themeColor="text1"/>
-          <w:sz w:val="24"/>
-          <w:szCs w:val="24"/>
-          <w:lang w:val="en-US" w:eastAsia="en-US"/>
-        </w:rPr>
-        <w:t>postData</w:t>
-      </w:r>
-      <w:proofErr w:type="spellEnd"/>
-      <w:r>
-        <w:rPr>
-          <w:rFonts w:ascii="Courier New" w:eastAsiaTheme="minorHAnsi" w:hAnsi="Courier New" w:cs="Courier New"/>
-          <w:color w:val="000000" w:themeColor="text1"/>
-          <w:sz w:val="24"/>
-          <w:szCs w:val="24"/>
-          <w:lang w:val="en-US" w:eastAsia="en-US"/>
-        </w:rPr>
-        <w:t>)</w:t>
-      </w:r>
-    </w:p>
-    <w:p>
-      <w:pPr>
-        <w:autoSpaceDE w:val="0"/>
-        <w:autoSpaceDN w:val="0"/>
-        <w:adjustRightInd w:val="0"/>
-        <w:spacing w:after="0"/>
-        <w:ind w:firstLine="0"/>
-        <w:jc w:val="left"/>
-        <w:rPr>
-          <w:rFonts w:ascii="Courier New" w:eastAsiaTheme="minorHAnsi" w:hAnsi="Courier New" w:cs="Courier New"/>
-          <w:color w:val="000000" w:themeColor="text1"/>
-          <w:sz w:val="24"/>
-          <w:szCs w:val="24"/>
-          <w:lang w:val="en-US" w:eastAsia="en-US"/>
-        </w:rPr>
-      </w:pPr>
-      <w:r>
-        <w:rPr>
-          <w:rFonts w:ascii="Courier New" w:eastAsiaTheme="minorHAnsi" w:hAnsi="Courier New" w:cs="Courier New"/>
-          <w:color w:val="000000" w:themeColor="text1"/>
-          <w:sz w:val="24"/>
-          <w:szCs w:val="24"/>
-          <w:lang w:val="en-US" w:eastAsia="en-US"/>
-        </w:rPr>
-        <w:t>}</w:t>
-      </w:r>
-    </w:p>
-    <w:p>
-      <w:pPr>
-        <w:autoSpaceDE w:val="0"/>
-        <w:autoSpaceDN w:val="0"/>
-        <w:adjustRightInd w:val="0"/>
-        <w:spacing w:after="0"/>
-        <w:ind w:firstLine="0"/>
-        <w:jc w:val="left"/>
-        <w:rPr>
-          <w:rFonts w:ascii="Courier New" w:eastAsiaTheme="minorHAnsi" w:hAnsi="Courier New" w:cs="Courier New"/>
-          <w:color w:val="000000" w:themeColor="text1"/>
-          <w:sz w:val="24"/>
-          <w:szCs w:val="24"/>
-          <w:lang w:val="en-US" w:eastAsia="en-US"/>
-        </w:rPr>
-      </w:pPr>
-      <w:proofErr w:type="gramStart"/>
-      <w:r>
-        <w:rPr>
-          <w:rFonts w:ascii="Courier New" w:eastAsiaTheme="minorHAnsi" w:hAnsi="Courier New" w:cs="Courier New"/>
-          <w:color w:val="000000" w:themeColor="text1"/>
-          <w:sz w:val="24"/>
-          <w:szCs w:val="24"/>
-          <w:lang w:val="en-US" w:eastAsia="en-US"/>
-        </w:rPr>
-        <w:t>function</w:t>
-      </w:r>
-      <w:proofErr w:type="gramEnd"/>
-      <w:r>
-        <w:rPr>
-          <w:rFonts w:ascii="Courier New" w:eastAsiaTheme="minorHAnsi" w:hAnsi="Courier New" w:cs="Courier New"/>
-          <w:color w:val="000000" w:themeColor="text1"/>
-          <w:sz w:val="24"/>
-          <w:szCs w:val="24"/>
-          <w:lang w:val="en-US" w:eastAsia="en-US"/>
-        </w:rPr>
-        <w:t xml:space="preserve"> </w:t>
-      </w:r>
-      <w:proofErr w:type="spellStart"/>
-      <w:r>
-        <w:rPr>
-          <w:rFonts w:ascii="Courier New" w:eastAsiaTheme="minorHAnsi" w:hAnsi="Courier New" w:cs="Courier New"/>
-          <w:color w:val="000000" w:themeColor="text1"/>
-          <w:sz w:val="24"/>
-          <w:szCs w:val="24"/>
-          <w:lang w:val="en-US" w:eastAsia="en-US"/>
-        </w:rPr>
-        <w:t>gekkon</w:t>
-      </w:r>
-      <w:proofErr w:type="spellEnd"/>
-      <w:r>
-        <w:rPr>
-          <w:rFonts w:ascii="Courier New" w:eastAsiaTheme="minorHAnsi" w:hAnsi="Courier New" w:cs="Courier New"/>
-          <w:color w:val="000000" w:themeColor="text1"/>
-          <w:sz w:val="24"/>
-          <w:szCs w:val="24"/>
-          <w:lang w:val="en-US" w:eastAsia="en-US"/>
-        </w:rPr>
-        <w:t xml:space="preserve">(response, </w:t>
-      </w:r>
-      <w:proofErr w:type="spellStart"/>
-      <w:r>
-        <w:rPr>
-          <w:rFonts w:ascii="Courier New" w:eastAsiaTheme="minorHAnsi" w:hAnsi="Courier New" w:cs="Courier New"/>
-          <w:color w:val="000000" w:themeColor="text1"/>
-          <w:sz w:val="24"/>
-          <w:szCs w:val="24"/>
-          <w:lang w:val="en-US" w:eastAsia="en-US"/>
-        </w:rPr>
-        <w:t>postData</w:t>
-      </w:r>
-      <w:proofErr w:type="spellEnd"/>
-      <w:r>
-        <w:rPr>
-          <w:rFonts w:ascii="Courier New" w:eastAsiaTheme="minorHAnsi" w:hAnsi="Courier New" w:cs="Courier New"/>
-          <w:color w:val="000000" w:themeColor="text1"/>
-          <w:sz w:val="24"/>
-          <w:szCs w:val="24"/>
-          <w:lang w:val="en-US" w:eastAsia="en-US"/>
-        </w:rPr>
-        <w:t>) {</w:t>
-      </w:r>
-    </w:p>
-    <w:p>
-      <w:pPr>
-        <w:autoSpaceDE w:val="0"/>
-        <w:autoSpaceDN w:val="0"/>
-        <w:adjustRightInd w:val="0"/>
-        <w:spacing w:after="0"/>
-        <w:ind w:firstLine="0"/>
-        <w:jc w:val="left"/>
-        <w:rPr>
-          <w:rFonts w:ascii="Courier New" w:eastAsiaTheme="minorHAnsi" w:hAnsi="Courier New" w:cs="Courier New"/>
-          <w:color w:val="000000" w:themeColor="text1"/>
-          <w:sz w:val="24"/>
-          <w:szCs w:val="24"/>
-          <w:lang w:eastAsia="en-US"/>
-        </w:rPr>
-      </w:pPr>
-      <w:r>
-        <w:rPr>
-          <w:rFonts w:ascii="Courier New" w:eastAsiaTheme="minorHAnsi" w:hAnsi="Courier New" w:cs="Courier New"/>
-          <w:color w:val="000000" w:themeColor="text1"/>
-          <w:sz w:val="24"/>
-          <w:szCs w:val="24"/>
-          <w:lang w:val="en-US" w:eastAsia="en-US"/>
-        </w:rPr>
-        <w:t xml:space="preserve">  </w:t>
-      </w:r>
-      <w:proofErr w:type="gramStart"/>
-      <w:r>
-        <w:rPr>
-          <w:rFonts w:ascii="Courier New" w:eastAsiaTheme="minorHAnsi" w:hAnsi="Courier New" w:cs="Courier New"/>
-          <w:color w:val="000000" w:themeColor="text1"/>
-          <w:sz w:val="24"/>
-          <w:szCs w:val="24"/>
-          <w:lang w:val="en-US" w:eastAsia="en-US"/>
-        </w:rPr>
-        <w:t>console</w:t>
-      </w:r>
-      <w:r>
-        <w:rPr>
-          <w:rFonts w:ascii="Courier New" w:eastAsiaTheme="minorHAnsi" w:hAnsi="Courier New" w:cs="Courier New"/>
-          <w:color w:val="000000" w:themeColor="text1"/>
-          <w:sz w:val="24"/>
-          <w:szCs w:val="24"/>
-          <w:lang w:eastAsia="en-US"/>
-        </w:rPr>
-        <w:t>.</w:t>
-      </w:r>
-      <w:r>
-        <w:rPr>
-          <w:rFonts w:ascii="Courier New" w:eastAsiaTheme="minorHAnsi" w:hAnsi="Courier New" w:cs="Courier New"/>
-          <w:color w:val="000000" w:themeColor="text1"/>
-          <w:sz w:val="24"/>
-          <w:szCs w:val="24"/>
-          <w:lang w:val="en-US" w:eastAsia="en-US"/>
-        </w:rPr>
-        <w:t>log</w:t>
-      </w:r>
-      <w:r>
-        <w:rPr>
-          <w:rFonts w:ascii="Courier New" w:eastAsiaTheme="minorHAnsi" w:hAnsi="Courier New" w:cs="Courier New"/>
-          <w:color w:val="000000" w:themeColor="text1"/>
-          <w:sz w:val="24"/>
-          <w:szCs w:val="24"/>
-          <w:lang w:eastAsia="en-US"/>
-        </w:rPr>
-        <w:t>(</w:t>
-      </w:r>
-      <w:proofErr w:type="gramEnd"/>
-      <w:r>
-        <w:rPr>
-          <w:rFonts w:ascii="Courier New" w:eastAsiaTheme="minorHAnsi" w:hAnsi="Courier New" w:cs="Courier New"/>
-          <w:color w:val="000000" w:themeColor="text1"/>
-          <w:sz w:val="24"/>
-          <w:szCs w:val="24"/>
-          <w:lang w:eastAsia="en-US"/>
-        </w:rPr>
-        <w:t xml:space="preserve">"Был вызван обработчик запроса </w:t>
-      </w:r>
-      <w:r>
-        <w:rPr>
-          <w:rFonts w:ascii="Courier New" w:eastAsiaTheme="minorHAnsi" w:hAnsi="Courier New" w:cs="Courier New"/>
-          <w:color w:val="000000" w:themeColor="text1"/>
-          <w:sz w:val="24"/>
-          <w:szCs w:val="24"/>
-          <w:lang w:val="en-US" w:eastAsia="en-US"/>
-        </w:rPr>
-        <w:t>GEKKON</w:t>
-      </w:r>
-      <w:r>
-        <w:rPr>
-          <w:rFonts w:ascii="Courier New" w:eastAsiaTheme="minorHAnsi" w:hAnsi="Courier New" w:cs="Courier New"/>
-          <w:color w:val="000000" w:themeColor="text1"/>
-          <w:sz w:val="24"/>
-          <w:szCs w:val="24"/>
-          <w:lang w:eastAsia="en-US"/>
-        </w:rPr>
-        <w:t>");</w:t>
-      </w:r>
-    </w:p>
-    <w:p>
-      <w:pPr>
-        <w:autoSpaceDE w:val="0"/>
-        <w:autoSpaceDN w:val="0"/>
-        <w:adjustRightInd w:val="0"/>
-        <w:spacing w:after="0"/>
-        <w:ind w:firstLine="0"/>
-        <w:jc w:val="left"/>
-        <w:rPr>
-          <w:rFonts w:ascii="Courier New" w:eastAsiaTheme="minorHAnsi" w:hAnsi="Courier New" w:cs="Courier New"/>
-          <w:color w:val="000000" w:themeColor="text1"/>
-          <w:sz w:val="24"/>
-          <w:szCs w:val="24"/>
-          <w:lang w:val="en-US" w:eastAsia="en-US"/>
-        </w:rPr>
-      </w:pPr>
-      <w:r>
-        <w:rPr>
-          <w:rFonts w:ascii="Courier New" w:eastAsiaTheme="minorHAnsi" w:hAnsi="Courier New" w:cs="Courier New"/>
-          <w:color w:val="000000" w:themeColor="text1"/>
-          <w:sz w:val="24"/>
-          <w:szCs w:val="24"/>
-          <w:lang w:eastAsia="en-US"/>
-        </w:rPr>
-        <w:t xml:space="preserve">  </w:t>
-      </w:r>
-      <w:proofErr w:type="spellStart"/>
-      <w:proofErr w:type="gramStart"/>
-      <w:r>
-        <w:rPr>
-          <w:rFonts w:ascii="Courier New" w:eastAsiaTheme="minorHAnsi" w:hAnsi="Courier New" w:cs="Courier New"/>
-          <w:color w:val="000000" w:themeColor="text1"/>
-          <w:sz w:val="24"/>
-          <w:szCs w:val="24"/>
-          <w:lang w:val="en-US" w:eastAsia="en-US"/>
-        </w:rPr>
-        <w:t>raspred</w:t>
-      </w:r>
-      <w:proofErr w:type="spellEnd"/>
-      <w:r>
-        <w:rPr>
-          <w:rFonts w:ascii="Courier New" w:eastAsiaTheme="minorHAnsi" w:hAnsi="Courier New" w:cs="Courier New"/>
-          <w:color w:val="000000" w:themeColor="text1"/>
-          <w:sz w:val="24"/>
-          <w:szCs w:val="24"/>
-          <w:lang w:val="en-US" w:eastAsia="en-US"/>
-        </w:rPr>
-        <w:t>(</w:t>
-      </w:r>
-      <w:proofErr w:type="gramEnd"/>
-      <w:r>
-        <w:rPr>
-          <w:rFonts w:ascii="Courier New" w:eastAsiaTheme="minorHAnsi" w:hAnsi="Courier New" w:cs="Courier New"/>
-          <w:color w:val="000000" w:themeColor="text1"/>
-          <w:sz w:val="24"/>
-          <w:szCs w:val="24"/>
-          <w:lang w:val="en-US" w:eastAsia="en-US"/>
-        </w:rPr>
-        <w:t xml:space="preserve">response, </w:t>
-      </w:r>
-      <w:proofErr w:type="spellStart"/>
-      <w:r>
-        <w:rPr>
-          <w:rFonts w:ascii="Courier New" w:eastAsiaTheme="minorHAnsi" w:hAnsi="Courier New" w:cs="Courier New"/>
-          <w:color w:val="000000" w:themeColor="text1"/>
-          <w:sz w:val="24"/>
-          <w:szCs w:val="24"/>
-          <w:lang w:val="en-US" w:eastAsia="en-US"/>
-        </w:rPr>
-        <w:t>postData</w:t>
-      </w:r>
-      <w:proofErr w:type="spellEnd"/>
-      <w:r>
-        <w:rPr>
-          <w:rFonts w:ascii="Courier New" w:eastAsiaTheme="minorHAnsi" w:hAnsi="Courier New" w:cs="Courier New"/>
-          <w:color w:val="000000" w:themeColor="text1"/>
-          <w:sz w:val="24"/>
-          <w:szCs w:val="24"/>
-          <w:lang w:val="en-US" w:eastAsia="en-US"/>
-        </w:rPr>
-        <w:t>)</w:t>
-      </w:r>
-    </w:p>
-    <w:p>
-      <w:pPr>
-        <w:autoSpaceDE w:val="0"/>
-        <w:autoSpaceDN w:val="0"/>
-        <w:adjustRightInd w:val="0"/>
-        <w:spacing w:after="0"/>
-        <w:ind w:firstLine="0"/>
-        <w:jc w:val="left"/>
-        <w:rPr>
-          <w:rFonts w:ascii="Courier New" w:eastAsiaTheme="minorHAnsi" w:hAnsi="Courier New" w:cs="Courier New"/>
-          <w:color w:val="000000" w:themeColor="text1"/>
-          <w:sz w:val="24"/>
-          <w:szCs w:val="24"/>
-          <w:lang w:val="en-US" w:eastAsia="en-US"/>
-        </w:rPr>
-      </w:pPr>
-      <w:r>
-        <w:rPr>
-          <w:rFonts w:ascii="Courier New" w:eastAsiaTheme="minorHAnsi" w:hAnsi="Courier New" w:cs="Courier New"/>
-          <w:color w:val="000000" w:themeColor="text1"/>
-          <w:sz w:val="24"/>
-          <w:szCs w:val="24"/>
-          <w:lang w:val="en-US" w:eastAsia="en-US"/>
-        </w:rPr>
-        <w:t>}</w:t>
-      </w:r>
-    </w:p>
-    <w:p>
-      <w:pPr>
-        <w:autoSpaceDE w:val="0"/>
-        <w:autoSpaceDN w:val="0"/>
-        <w:adjustRightInd w:val="0"/>
-        <w:spacing w:after="0"/>
-        <w:ind w:firstLine="0"/>
-        <w:jc w:val="left"/>
-        <w:rPr>
-          <w:rFonts w:ascii="Courier New" w:eastAsiaTheme="minorHAnsi" w:hAnsi="Courier New" w:cs="Courier New"/>
-          <w:color w:val="000000" w:themeColor="text1"/>
-          <w:sz w:val="24"/>
-          <w:szCs w:val="24"/>
-          <w:lang w:val="en-US" w:eastAsia="en-US"/>
-        </w:rPr>
-      </w:pPr>
-      <w:proofErr w:type="spellStart"/>
-      <w:r>
-        <w:rPr>
-          <w:rFonts w:ascii="Courier New" w:eastAsiaTheme="minorHAnsi" w:hAnsi="Courier New" w:cs="Courier New"/>
-          <w:color w:val="000000" w:themeColor="text1"/>
-          <w:sz w:val="24"/>
-          <w:szCs w:val="24"/>
-          <w:lang w:val="en-US" w:eastAsia="en-US"/>
-        </w:rPr>
-        <w:t>exports.start</w:t>
-      </w:r>
-      <w:proofErr w:type="spellEnd"/>
-      <w:r>
-        <w:rPr>
-          <w:rFonts w:ascii="Courier New" w:eastAsiaTheme="minorHAnsi" w:hAnsi="Courier New" w:cs="Courier New"/>
-          <w:color w:val="000000" w:themeColor="text1"/>
-          <w:sz w:val="24"/>
-          <w:szCs w:val="24"/>
-          <w:lang w:val="en-US" w:eastAsia="en-US"/>
-        </w:rPr>
-        <w:t xml:space="preserve"> = start;</w:t>
-      </w:r>
-    </w:p>
-    <w:p>
-      <w:pPr>
-        <w:autoSpaceDE w:val="0"/>
-        <w:autoSpaceDN w:val="0"/>
-        <w:adjustRightInd w:val="0"/>
-        <w:spacing w:after="0"/>
-        <w:ind w:firstLine="0"/>
-        <w:jc w:val="left"/>
-        <w:rPr>
-          <w:rFonts w:ascii="Courier New" w:eastAsiaTheme="minorHAnsi" w:hAnsi="Courier New" w:cs="Courier New"/>
-          <w:color w:val="000000" w:themeColor="text1"/>
-          <w:sz w:val="24"/>
-          <w:szCs w:val="24"/>
-          <w:lang w:val="en-US" w:eastAsia="en-US"/>
-        </w:rPr>
-      </w:pPr>
-      <w:proofErr w:type="spellStart"/>
-      <w:r>
-        <w:rPr>
-          <w:rFonts w:ascii="Courier New" w:eastAsiaTheme="minorHAnsi" w:hAnsi="Courier New" w:cs="Courier New"/>
-          <w:color w:val="000000" w:themeColor="text1"/>
-          <w:sz w:val="24"/>
-          <w:szCs w:val="24"/>
-          <w:lang w:val="en-US" w:eastAsia="en-US"/>
-        </w:rPr>
-        <w:t>exports.upload</w:t>
-      </w:r>
-      <w:proofErr w:type="spellEnd"/>
-      <w:r>
-        <w:rPr>
-          <w:rFonts w:ascii="Courier New" w:eastAsiaTheme="minorHAnsi" w:hAnsi="Courier New" w:cs="Courier New"/>
-          <w:color w:val="000000" w:themeColor="text1"/>
-          <w:sz w:val="24"/>
-          <w:szCs w:val="24"/>
-          <w:lang w:val="en-US" w:eastAsia="en-US"/>
-        </w:rPr>
-        <w:t xml:space="preserve"> = upload;</w:t>
-      </w:r>
-    </w:p>
-    <w:p>
-      <w:pPr>
-        <w:autoSpaceDE w:val="0"/>
-        <w:autoSpaceDN w:val="0"/>
-        <w:adjustRightInd w:val="0"/>
-        <w:spacing w:after="0"/>
-        <w:ind w:firstLine="0"/>
-        <w:jc w:val="left"/>
-        <w:rPr>
-          <w:rFonts w:ascii="Courier New" w:eastAsiaTheme="minorHAnsi" w:hAnsi="Courier New" w:cs="Courier New"/>
-          <w:color w:val="000000" w:themeColor="text1"/>
-          <w:sz w:val="24"/>
-          <w:szCs w:val="24"/>
-          <w:lang w:val="en-US" w:eastAsia="en-US"/>
-        </w:rPr>
-      </w:pPr>
-      <w:proofErr w:type="spellStart"/>
-      <w:r>
-        <w:rPr>
-          <w:rFonts w:ascii="Courier New" w:eastAsiaTheme="minorHAnsi" w:hAnsi="Courier New" w:cs="Courier New"/>
-          <w:color w:val="000000" w:themeColor="text1"/>
-          <w:sz w:val="24"/>
-          <w:szCs w:val="24"/>
-          <w:lang w:val="en-US" w:eastAsia="en-US"/>
-        </w:rPr>
-        <w:t>exports.download</w:t>
-      </w:r>
-      <w:proofErr w:type="spellEnd"/>
-      <w:r>
-        <w:rPr>
-          <w:rFonts w:ascii="Courier New" w:eastAsiaTheme="minorHAnsi" w:hAnsi="Courier New" w:cs="Courier New"/>
-          <w:color w:val="000000" w:themeColor="text1"/>
-          <w:sz w:val="24"/>
-          <w:szCs w:val="24"/>
-          <w:lang w:val="en-US" w:eastAsia="en-US"/>
-        </w:rPr>
-        <w:t xml:space="preserve"> = download;</w:t>
-      </w:r>
-    </w:p>
-    <w:p>
-      <w:pPr>
-        <w:autoSpaceDE w:val="0"/>
-        <w:autoSpaceDN w:val="0"/>
-        <w:adjustRightInd w:val="0"/>
-        <w:spacing w:after="0"/>
-        <w:ind w:firstLine="0"/>
-        <w:jc w:val="left"/>
-        <w:rPr>
-          <w:rFonts w:ascii="Courier New" w:eastAsiaTheme="minorHAnsi" w:hAnsi="Courier New" w:cs="Courier New"/>
-          <w:color w:val="000000" w:themeColor="text1"/>
-          <w:sz w:val="24"/>
-          <w:szCs w:val="24"/>
-          <w:lang w:val="en-US" w:eastAsia="en-US"/>
-        </w:rPr>
-      </w:pPr>
-      <w:proofErr w:type="spellStart"/>
-      <w:r>
-        <w:rPr>
-          <w:rFonts w:ascii="Courier New" w:eastAsiaTheme="minorHAnsi" w:hAnsi="Courier New" w:cs="Courier New"/>
-          <w:color w:val="000000" w:themeColor="text1"/>
-          <w:sz w:val="24"/>
-          <w:szCs w:val="24"/>
-          <w:lang w:val="en-US" w:eastAsia="en-US"/>
-        </w:rPr>
-        <w:t>exports.giena</w:t>
-      </w:r>
-      <w:proofErr w:type="spellEnd"/>
-      <w:r>
-        <w:rPr>
-          <w:rFonts w:ascii="Courier New" w:eastAsiaTheme="minorHAnsi" w:hAnsi="Courier New" w:cs="Courier New"/>
-          <w:color w:val="000000" w:themeColor="text1"/>
-          <w:sz w:val="24"/>
-          <w:szCs w:val="24"/>
-          <w:lang w:val="en-US" w:eastAsia="en-US"/>
-        </w:rPr>
-        <w:t xml:space="preserve"> = </w:t>
-      </w:r>
-      <w:proofErr w:type="spellStart"/>
-      <w:r>
-        <w:rPr>
-          <w:rFonts w:ascii="Courier New" w:eastAsiaTheme="minorHAnsi" w:hAnsi="Courier New" w:cs="Courier New"/>
-          <w:color w:val="000000" w:themeColor="text1"/>
-          <w:sz w:val="24"/>
-          <w:szCs w:val="24"/>
-          <w:lang w:val="en-US" w:eastAsia="en-US"/>
-        </w:rPr>
-        <w:t>giena</w:t>
-      </w:r>
-      <w:proofErr w:type="spellEnd"/>
-      <w:r>
-        <w:rPr>
-          <w:rFonts w:ascii="Courier New" w:eastAsiaTheme="minorHAnsi" w:hAnsi="Courier New" w:cs="Courier New"/>
-          <w:color w:val="000000" w:themeColor="text1"/>
-          <w:sz w:val="24"/>
-          <w:szCs w:val="24"/>
-          <w:lang w:val="en-US" w:eastAsia="en-US"/>
-        </w:rPr>
-        <w:t>;</w:t>
-      </w:r>
-    </w:p>
-    <w:p>
-      <w:pPr>
-        <w:autoSpaceDE w:val="0"/>
-        <w:autoSpaceDN w:val="0"/>
-        <w:adjustRightInd w:val="0"/>
-        <w:spacing w:after="0"/>
-        <w:ind w:firstLine="0"/>
-        <w:jc w:val="left"/>
-        <w:rPr>
-          <w:rFonts w:ascii="Courier New" w:eastAsiaTheme="minorHAnsi" w:hAnsi="Courier New" w:cs="Courier New"/>
-          <w:color w:val="000000" w:themeColor="text1"/>
-          <w:sz w:val="24"/>
-          <w:szCs w:val="24"/>
-          <w:lang w:val="en-US" w:eastAsia="en-US"/>
-        </w:rPr>
-      </w:pPr>
-      <w:proofErr w:type="spellStart"/>
-      <w:r>
-        <w:rPr>
-          <w:rFonts w:ascii="Courier New" w:eastAsiaTheme="minorHAnsi" w:hAnsi="Courier New" w:cs="Courier New"/>
-          <w:color w:val="000000" w:themeColor="text1"/>
-          <w:sz w:val="24"/>
-          <w:szCs w:val="24"/>
-          <w:lang w:val="en-US" w:eastAsia="en-US"/>
-        </w:rPr>
-        <w:t>exports.gazel</w:t>
-      </w:r>
-      <w:proofErr w:type="spellEnd"/>
-      <w:r>
-        <w:rPr>
-          <w:rFonts w:ascii="Courier New" w:eastAsiaTheme="minorHAnsi" w:hAnsi="Courier New" w:cs="Courier New"/>
-          <w:color w:val="000000" w:themeColor="text1"/>
-          <w:sz w:val="24"/>
-          <w:szCs w:val="24"/>
-          <w:lang w:val="en-US" w:eastAsia="en-US"/>
-        </w:rPr>
-        <w:t xml:space="preserve"> = </w:t>
-      </w:r>
-      <w:proofErr w:type="spellStart"/>
-      <w:r>
-        <w:rPr>
-          <w:rFonts w:ascii="Courier New" w:eastAsiaTheme="minorHAnsi" w:hAnsi="Courier New" w:cs="Courier New"/>
-          <w:color w:val="000000" w:themeColor="text1"/>
-          <w:sz w:val="24"/>
-          <w:szCs w:val="24"/>
-          <w:lang w:val="en-US" w:eastAsia="en-US"/>
-        </w:rPr>
-        <w:t>gazel</w:t>
-      </w:r>
-      <w:proofErr w:type="spellEnd"/>
-      <w:r>
-        <w:rPr>
-          <w:rFonts w:ascii="Courier New" w:eastAsiaTheme="minorHAnsi" w:hAnsi="Courier New" w:cs="Courier New"/>
-          <w:color w:val="000000" w:themeColor="text1"/>
-          <w:sz w:val="24"/>
-          <w:szCs w:val="24"/>
-          <w:lang w:val="en-US" w:eastAsia="en-US"/>
-        </w:rPr>
-        <w:t>;</w:t>
-      </w:r>
-    </w:p>
-    <w:p>
-      <w:pPr>
-        <w:autoSpaceDE w:val="0"/>
-        <w:autoSpaceDN w:val="0"/>
-        <w:adjustRightInd w:val="0"/>
-        <w:spacing w:after="0"/>
-        <w:ind w:firstLine="0"/>
-        <w:jc w:val="left"/>
-        <w:rPr>
-          <w:rFonts w:ascii="Courier New" w:eastAsiaTheme="minorHAnsi" w:hAnsi="Courier New" w:cs="Courier New"/>
-          <w:color w:val="000000" w:themeColor="text1"/>
-          <w:sz w:val="24"/>
-          <w:szCs w:val="24"/>
-          <w:lang w:eastAsia="en-US"/>
-        </w:rPr>
-      </w:pPr>
-      <w:proofErr w:type="spellStart"/>
-      <w:r>
-        <w:rPr>
-          <w:rFonts w:ascii="Courier New" w:eastAsiaTheme="minorHAnsi" w:hAnsi="Courier New" w:cs="Courier New"/>
-          <w:color w:val="000000" w:themeColor="text1"/>
-          <w:sz w:val="24"/>
-          <w:szCs w:val="24"/>
-          <w:lang w:val="en-US" w:eastAsia="en-US"/>
-        </w:rPr>
-        <w:t>exports.gekkon</w:t>
-      </w:r>
-      <w:proofErr w:type="spellEnd"/>
-      <w:r>
-        <w:rPr>
-          <w:rFonts w:ascii="Courier New" w:eastAsiaTheme="minorHAnsi" w:hAnsi="Courier New" w:cs="Courier New"/>
-          <w:color w:val="000000" w:themeColor="text1"/>
-          <w:sz w:val="24"/>
-          <w:szCs w:val="24"/>
-          <w:lang w:val="en-US" w:eastAsia="en-US"/>
-        </w:rPr>
-        <w:t xml:space="preserve"> = </w:t>
-      </w:r>
-      <w:proofErr w:type="spellStart"/>
-      <w:r>
-        <w:rPr>
-          <w:rFonts w:ascii="Courier New" w:eastAsiaTheme="minorHAnsi" w:hAnsi="Courier New" w:cs="Courier New"/>
-          <w:color w:val="000000" w:themeColor="text1"/>
-          <w:sz w:val="24"/>
-          <w:szCs w:val="24"/>
-          <w:lang w:val="en-US" w:eastAsia="en-US"/>
-        </w:rPr>
-        <w:t>gekkon</w:t>
-      </w:r>
-      <w:proofErr w:type="spellEnd"/>
-      <w:r>
-        <w:rPr>
-          <w:rFonts w:ascii="Courier New" w:eastAsiaTheme="minorHAnsi" w:hAnsi="Courier New" w:cs="Courier New"/>
-          <w:color w:val="000000" w:themeColor="text1"/>
-          <w:sz w:val="24"/>
-          <w:szCs w:val="24"/>
-          <w:lang w:val="en-US" w:eastAsia="en-US"/>
         </w:rPr>
         <w:t>;</w:t>
       </w:r>
@@ -13107,7 +13456,7 @@
 </file>
 
 <file path=customXml/itemProps1.xml><?xml version="1.0" encoding="utf-8"?>
-<ds:datastoreItem xmlns:ds="http://schemas.openxmlformats.org/officeDocument/2006/customXml" ds:itemID="{9EF5E106-C9A8-4684-841B-D82BA14A1703}">
+<ds:datastoreItem xmlns:ds="http://schemas.openxmlformats.org/officeDocument/2006/customXml" ds:itemID="{D742D5C5-719E-42F6-8F38-8C4494AF034F}">
   <ds:schemaRefs>
     <ds:schemaRef ds:uri="http://schemas.openxmlformats.org/officeDocument/2006/bibliography"/>
   </ds:schemaRefs>
